--- a/Doc/测试及上线/融创设计协同办公平台-试点推广报告.docx
+++ b/Doc/测试及上线/融创设计协同办公平台-试点推广报告.docx
@@ -1216,30 +1216,37 @@
         <w:spacing w:line="276" w:lineRule="auto"/>
         <w:ind w:left="284" w:firstLineChars="163" w:firstLine="424"/>
         <w:rPr>
-          <w:rFonts w:asciiTheme="minorEastAsia" w:eastAsiaTheme="minorEastAsia" w:hAnsiTheme="minorEastAsia" w:hint="eastAsia"/>
-          <w:lang w:eastAsia="zh-CN"/>
-        </w:rPr>
-      </w:pPr>
-      <w:r>
-        <w:rPr>
-          <w:rFonts w:asciiTheme="minorEastAsia" w:eastAsiaTheme="minorEastAsia" w:hAnsiTheme="minorEastAsia" w:hint="eastAsia"/>
-          <w:lang w:eastAsia="zh-CN"/>
-        </w:rPr>
-        <w:t>融创设计协同办公平台</w:t>
-      </w:r>
-      <w:r>
-        <w:rPr>
-          <w:rFonts w:asciiTheme="minorEastAsia" w:eastAsiaTheme="minorEastAsia" w:hAnsiTheme="minorEastAsia" w:hint="eastAsia"/>
-          <w:lang w:eastAsia="zh-CN"/>
-        </w:rPr>
-        <w:t>经过2个月的试点，在集团各部门、</w:t>
-      </w:r>
-      <w:r>
-        <w:rPr>
-          <w:rFonts w:asciiTheme="minorEastAsia" w:eastAsiaTheme="minorEastAsia" w:hAnsiTheme="minorEastAsia" w:hint="eastAsia"/>
-          <w:lang w:eastAsia="zh-CN"/>
-        </w:rPr>
-        <w:t>集团信息管理部</w:t>
+          <w:rFonts w:asciiTheme="minorEastAsia" w:eastAsiaTheme="minorEastAsia" w:hAnsiTheme="minorEastAsia"/>
+          <w:lang w:eastAsia="zh-CN"/>
+        </w:rPr>
+      </w:pPr>
+      <w:r>
+        <w:rPr>
+          <w:rFonts w:asciiTheme="minorEastAsia" w:eastAsiaTheme="minorEastAsia" w:hAnsiTheme="minorEastAsia" w:hint="eastAsia"/>
+          <w:lang w:eastAsia="zh-CN"/>
+        </w:rPr>
+        <w:t>融创设计协同办公平台经过2个月的试点，在集团各部门、集团信息管理部、</w:t>
+      </w:r>
+      <w:r>
+        <w:rPr>
+          <w:rFonts w:asciiTheme="minorEastAsia" w:eastAsiaTheme="minorEastAsia" w:hAnsiTheme="minorEastAsia" w:hint="eastAsia"/>
+          <w:lang w:eastAsia="zh-CN"/>
+        </w:rPr>
+        <w:t>东南区域、华北区域、郑州天友设计院、浙江工业设计院、</w:t>
+      </w:r>
+      <w:r>
+        <w:rPr>
+          <w:rFonts w:asciiTheme="minorEastAsia" w:eastAsiaTheme="minorEastAsia" w:hAnsiTheme="minorEastAsia" w:hint="eastAsia"/>
+          <w:lang w:eastAsia="zh-CN"/>
+        </w:rPr>
+        <w:t>河北拓为</w:t>
+      </w:r>
+      <w:r>
+        <w:rPr>
+          <w:rFonts w:asciiTheme="minorEastAsia" w:eastAsiaTheme="minorEastAsia" w:hAnsiTheme="minorEastAsia" w:hint="eastAsia"/>
+          <w:lang w:eastAsia="zh-CN"/>
+        </w:rPr>
+        <w:t>工程设计有限公司</w:t>
       </w:r>
       <w:r>
         <w:rPr>
@@ -1248,86 +1255,14 @@
         </w:rPr>
         <w:t>、</w:t>
       </w:r>
-      <w:r>
-        <w:rPr>
-          <w:rFonts w:asciiTheme="minorEastAsia" w:eastAsiaTheme="minorEastAsia" w:hAnsiTheme="minorEastAsia" w:hint="eastAsia"/>
-          <w:lang w:eastAsia="zh-CN"/>
-        </w:rPr>
-        <w:t>东南区域、华北区域、</w:t>
-      </w:r>
-      <w:proofErr w:type="gramStart"/>
-      <w:r>
-        <w:rPr>
-          <w:rFonts w:asciiTheme="minorEastAsia" w:eastAsiaTheme="minorEastAsia" w:hAnsiTheme="minorEastAsia" w:hint="eastAsia"/>
-          <w:lang w:eastAsia="zh-CN"/>
-        </w:rPr>
-        <w:t>郑州天友</w:t>
-      </w:r>
-      <w:proofErr w:type="gramEnd"/>
-      <w:r>
-        <w:rPr>
-          <w:rFonts w:asciiTheme="minorEastAsia" w:eastAsiaTheme="minorEastAsia" w:hAnsiTheme="minorEastAsia" w:hint="eastAsia"/>
-          <w:lang w:eastAsia="zh-CN"/>
-        </w:rPr>
-        <w:t>设计院、浙江工业设计院、</w:t>
-      </w:r>
-      <w:r>
-        <w:rPr>
-          <w:rFonts w:asciiTheme="minorEastAsia" w:eastAsiaTheme="minorEastAsia" w:hAnsiTheme="minorEastAsia" w:hint="eastAsia"/>
-          <w:lang w:eastAsia="zh-CN"/>
-        </w:rPr>
-        <w:t>融创设计协同办公平台</w:t>
-      </w:r>
-      <w:r>
-        <w:rPr>
-          <w:rFonts w:asciiTheme="minorEastAsia" w:eastAsiaTheme="minorEastAsia" w:hAnsiTheme="minorEastAsia" w:hint="eastAsia"/>
-          <w:lang w:eastAsia="zh-CN"/>
-        </w:rPr>
-        <w:t>项目</w:t>
-      </w:r>
-      <w:proofErr w:type="gramStart"/>
-      <w:r>
-        <w:rPr>
-          <w:rFonts w:asciiTheme="minorEastAsia" w:eastAsiaTheme="minorEastAsia" w:hAnsiTheme="minorEastAsia" w:hint="eastAsia"/>
-          <w:lang w:eastAsia="zh-CN"/>
-        </w:rPr>
-        <w:t>组各方</w:t>
-      </w:r>
-      <w:proofErr w:type="gramEnd"/>
-      <w:r>
-        <w:rPr>
-          <w:rFonts w:asciiTheme="minorEastAsia" w:eastAsiaTheme="minorEastAsia" w:hAnsiTheme="minorEastAsia" w:hint="eastAsia"/>
-          <w:lang w:eastAsia="zh-CN"/>
-        </w:rPr>
-        <w:t>的通力合作下，完成了</w:t>
-      </w:r>
-      <w:r>
-        <w:rPr>
-          <w:rFonts w:asciiTheme="minorEastAsia" w:eastAsiaTheme="minorEastAsia" w:hAnsiTheme="minorEastAsia" w:hint="eastAsia"/>
-          <w:lang w:eastAsia="zh-CN"/>
-        </w:rPr>
-        <w:t>融创设计协同办公平台</w:t>
-      </w:r>
-      <w:r>
-        <w:rPr>
-          <w:rFonts w:asciiTheme="minorEastAsia" w:eastAsiaTheme="minorEastAsia" w:hAnsiTheme="minorEastAsia" w:hint="eastAsia"/>
-          <w:lang w:eastAsia="zh-CN"/>
-        </w:rPr>
-        <w:t>系统的功能开发，并已上线运行。本文件用于</w:t>
-      </w:r>
-      <w:r>
-        <w:rPr>
-          <w:rFonts w:asciiTheme="minorEastAsia" w:eastAsiaTheme="minorEastAsia" w:hAnsiTheme="minorEastAsia" w:hint="eastAsia"/>
-          <w:lang w:eastAsia="zh-CN"/>
-        </w:rPr>
-        <w:t>融创设计协同办公平台</w:t>
-      </w:r>
-      <w:r>
-        <w:rPr>
-          <w:rFonts w:asciiTheme="minorEastAsia" w:eastAsiaTheme="minorEastAsia" w:hAnsiTheme="minorEastAsia" w:hint="eastAsia"/>
-          <w:lang w:eastAsia="zh-CN"/>
-        </w:rPr>
-        <w:t>项目试点进行签署确认。</w:t>
+      <w:bookmarkStart w:id="1" w:name="_GoBack"/>
+      <w:bookmarkEnd w:id="1"/>
+      <w:r>
+        <w:rPr>
+          <w:rFonts w:asciiTheme="minorEastAsia" w:eastAsiaTheme="minorEastAsia" w:hAnsiTheme="minorEastAsia" w:hint="eastAsia"/>
+          <w:lang w:eastAsia="zh-CN"/>
+        </w:rPr>
+        <w:t>融创设计协同办公平台项目组各方的通力合作下，完成了融创设计协同办公平台系统的功能开发，并已上线运行。本文件用于融创设计协同办公平台项目试点进行签署确认。</w:t>
       </w:r>
     </w:p>
     <w:p>
@@ -1449,25 +1384,23 @@
           <w:spacing w:val="10"/>
           <w:szCs w:val="20"/>
         </w:rPr>
-        <w:t>、地产集团-东南区域、</w:t>
-      </w:r>
-      <w:proofErr w:type="gramStart"/>
+        <w:t>、地产集团-东南区域、郑州天友设计院、浙江工业设计院</w:t>
+      </w:r>
       <w:r>
         <w:rPr>
           <w:rFonts w:asciiTheme="minorEastAsia" w:eastAsiaTheme="minorEastAsia" w:hAnsiTheme="minorEastAsia" w:hint="eastAsia"/>
           <w:spacing w:val="10"/>
           <w:szCs w:val="20"/>
         </w:rPr>
-        <w:t>郑州天友</w:t>
-      </w:r>
-      <w:proofErr w:type="gramEnd"/>
+        <w:t>、</w:t>
+      </w:r>
       <w:r>
         <w:rPr>
           <w:rFonts w:asciiTheme="minorEastAsia" w:eastAsiaTheme="minorEastAsia" w:hAnsiTheme="minorEastAsia" w:hint="eastAsia"/>
           <w:spacing w:val="10"/>
           <w:szCs w:val="20"/>
         </w:rPr>
-        <w:t>设计院、浙江工业设计院</w:t>
+        <w:t>河北拓为工程设计有限公司</w:t>
       </w:r>
     </w:p>
     <w:p>
@@ -1510,23 +1443,7 @@
           <w:rFonts w:asciiTheme="minorEastAsia" w:eastAsiaTheme="minorEastAsia" w:hAnsiTheme="minorEastAsia" w:hint="eastAsia"/>
           <w:lang w:eastAsia="zh-CN"/>
         </w:rPr>
-        <w:t>本次融创设计协同办公平台主要针对项目建筑施工图设计中的门窗、厨卫、栏杆、空调的设计和统计算量，基于</w:t>
-      </w:r>
-      <w:proofErr w:type="gramStart"/>
-      <w:r>
-        <w:rPr>
-          <w:rFonts w:asciiTheme="minorEastAsia" w:eastAsiaTheme="minorEastAsia" w:hAnsiTheme="minorEastAsia" w:hint="eastAsia"/>
-          <w:lang w:eastAsia="zh-CN"/>
-        </w:rPr>
-        <w:t>融创标准库</w:t>
-      </w:r>
-      <w:proofErr w:type="gramEnd"/>
-      <w:r>
-        <w:rPr>
-          <w:rFonts w:asciiTheme="minorEastAsia" w:eastAsiaTheme="minorEastAsia" w:hAnsiTheme="minorEastAsia" w:hint="eastAsia"/>
-          <w:lang w:eastAsia="zh-CN"/>
-        </w:rPr>
-        <w:t>进行设计。其余类型模块仍按原设计方法设计。</w:t>
+        <w:t>本次融创设计协同办公平台主要针对项目建筑施工图设计中的门窗、厨卫、栏杆、空调的设计和统计算量，基于融创标准库进行设计。其余类型模块仍按原设计方法设计。</w:t>
       </w:r>
     </w:p>
     <w:p>
@@ -1765,6 +1682,7 @@
                 <w:szCs w:val="21"/>
                 <w:lang w:eastAsia="zh-CN"/>
               </w:rPr>
+              <w:lastRenderedPageBreak/>
               <w:t>门窗设计</w:t>
             </w:r>
           </w:p>
@@ -1781,7 +1699,7 @@
                 <w:numId w:val="4"/>
               </w:numPr>
               <w:rPr>
-                <w:rFonts w:ascii="宋体" w:hAnsi="宋体" w:hint="eastAsia"/>
+                <w:rFonts w:ascii="宋体" w:hAnsi="宋体"/>
                 <w:sz w:val="21"/>
                 <w:szCs w:val="21"/>
                 <w:lang w:eastAsia="zh-CN"/>
@@ -1805,40 +1723,20 @@
                 <w:numId w:val="4"/>
               </w:numPr>
               <w:rPr>
+                <w:rFonts w:ascii="宋体" w:hAnsi="宋体"/>
+                <w:sz w:val="21"/>
+                <w:szCs w:val="21"/>
+                <w:lang w:eastAsia="zh-CN"/>
+              </w:rPr>
+            </w:pPr>
+            <w:r>
+              <w:rPr>
                 <w:rFonts w:ascii="宋体" w:hAnsi="宋体" w:hint="eastAsia"/>
                 <w:sz w:val="21"/>
                 <w:szCs w:val="21"/>
                 <w:lang w:eastAsia="zh-CN"/>
               </w:rPr>
-            </w:pPr>
-            <w:r>
-              <w:rPr>
-                <w:rFonts w:ascii="宋体" w:hAnsi="宋体" w:hint="eastAsia"/>
-                <w:sz w:val="21"/>
-                <w:szCs w:val="21"/>
-                <w:lang w:eastAsia="zh-CN"/>
-              </w:rPr>
-              <w:t>选择开启类型、开启数量、功能</w:t>
-            </w:r>
-            <w:proofErr w:type="gramStart"/>
-            <w:r>
-              <w:rPr>
-                <w:rFonts w:ascii="宋体" w:hAnsi="宋体" w:hint="eastAsia"/>
-                <w:sz w:val="21"/>
-                <w:szCs w:val="21"/>
-                <w:lang w:eastAsia="zh-CN"/>
-              </w:rPr>
-              <w:t>区类型</w:t>
-            </w:r>
-            <w:proofErr w:type="gramEnd"/>
-            <w:r>
-              <w:rPr>
-                <w:rFonts w:ascii="宋体" w:hAnsi="宋体" w:hint="eastAsia"/>
-                <w:sz w:val="21"/>
-                <w:szCs w:val="21"/>
-                <w:lang w:eastAsia="zh-CN"/>
-              </w:rPr>
-              <w:t>筛选项</w:t>
+              <w:t>选择开启类型、开启数量、功能区类型筛选项</w:t>
             </w:r>
           </w:p>
           <w:p>
@@ -1849,7 +1747,7 @@
                 <w:numId w:val="4"/>
               </w:numPr>
               <w:rPr>
-                <w:rFonts w:ascii="宋体" w:hAnsi="宋体" w:hint="eastAsia"/>
+                <w:rFonts w:ascii="宋体" w:hAnsi="宋体"/>
                 <w:sz w:val="21"/>
                 <w:szCs w:val="21"/>
                 <w:lang w:eastAsia="zh-CN"/>
@@ -1873,7 +1771,7 @@
                 <w:numId w:val="4"/>
               </w:numPr>
               <w:rPr>
-                <w:rFonts w:ascii="宋体" w:hAnsi="宋体" w:hint="eastAsia"/>
+                <w:rFonts w:ascii="宋体" w:hAnsi="宋体"/>
                 <w:sz w:val="21"/>
                 <w:szCs w:val="21"/>
                 <w:lang w:eastAsia="zh-CN"/>
@@ -1958,27 +1856,7 @@
                 <w:szCs w:val="21"/>
                 <w:lang w:eastAsia="zh-CN"/>
               </w:rPr>
-              <w:t>点击</w:t>
-            </w:r>
-            <w:proofErr w:type="gramStart"/>
-            <w:r>
-              <w:rPr>
-                <w:rFonts w:ascii="宋体" w:hAnsi="宋体" w:hint="eastAsia"/>
-                <w:sz w:val="21"/>
-                <w:szCs w:val="21"/>
-                <w:lang w:eastAsia="zh-CN"/>
-              </w:rPr>
-              <w:t>插入插入</w:t>
-            </w:r>
-            <w:proofErr w:type="gramEnd"/>
-            <w:r>
-              <w:rPr>
-                <w:rFonts w:ascii="宋体" w:hAnsi="宋体" w:hint="eastAsia"/>
-                <w:sz w:val="21"/>
-                <w:szCs w:val="21"/>
-                <w:lang w:eastAsia="zh-CN"/>
-              </w:rPr>
-              <w:t>按钮在C</w:t>
+              <w:t>点击插入插入按钮在C</w:t>
             </w:r>
             <w:r>
               <w:rPr>
@@ -2072,7 +1950,6 @@
                 <w:lang w:eastAsia="zh-CN"/>
               </w:rPr>
             </w:pPr>
-            <w:proofErr w:type="gramStart"/>
             <w:r>
               <w:rPr>
                 <w:rFonts w:ascii="宋体" w:hAnsi="宋体" w:hint="eastAsia"/>
@@ -2080,17 +1957,7 @@
                 <w:szCs w:val="21"/>
                 <w:lang w:eastAsia="zh-CN"/>
               </w:rPr>
-              <w:t>框选或</w:t>
-            </w:r>
-            <w:proofErr w:type="gramEnd"/>
-            <w:r>
-              <w:rPr>
-                <w:rFonts w:ascii="宋体" w:hAnsi="宋体" w:hint="eastAsia"/>
-                <w:sz w:val="21"/>
-                <w:szCs w:val="21"/>
-                <w:lang w:eastAsia="zh-CN"/>
-              </w:rPr>
-              <w:t>单选门窗</w:t>
+              <w:t>框选或单选门窗</w:t>
             </w:r>
           </w:p>
           <w:p>
@@ -2101,7 +1968,7 @@
                 <w:numId w:val="5"/>
               </w:numPr>
               <w:rPr>
-                <w:rFonts w:ascii="宋体" w:hAnsi="宋体" w:hint="eastAsia"/>
+                <w:rFonts w:ascii="宋体" w:hAnsi="宋体"/>
                 <w:sz w:val="21"/>
                 <w:szCs w:val="21"/>
                 <w:lang w:eastAsia="zh-CN"/>
@@ -2125,7 +1992,7 @@
                 <w:numId w:val="5"/>
               </w:numPr>
               <w:rPr>
-                <w:rFonts w:ascii="宋体" w:hAnsi="宋体" w:hint="eastAsia"/>
+                <w:rFonts w:ascii="宋体" w:hAnsi="宋体"/>
                 <w:sz w:val="21"/>
                 <w:szCs w:val="21"/>
                 <w:lang w:eastAsia="zh-CN"/>
@@ -2149,7 +2016,7 @@
                 <w:numId w:val="5"/>
               </w:numPr>
               <w:rPr>
-                <w:rFonts w:ascii="宋体" w:hAnsi="宋体" w:hint="eastAsia"/>
+                <w:rFonts w:ascii="宋体" w:hAnsi="宋体"/>
                 <w:sz w:val="21"/>
                 <w:szCs w:val="21"/>
                 <w:lang w:eastAsia="zh-CN"/>
@@ -2173,40 +2040,20 @@
                 <w:numId w:val="5"/>
               </w:numPr>
               <w:rPr>
+                <w:rFonts w:ascii="宋体" w:hAnsi="宋体"/>
+                <w:sz w:val="21"/>
+                <w:szCs w:val="21"/>
+                <w:lang w:eastAsia="zh-CN"/>
+              </w:rPr>
+            </w:pPr>
+            <w:r>
+              <w:rPr>
                 <w:rFonts w:ascii="宋体" w:hAnsi="宋体" w:hint="eastAsia"/>
                 <w:sz w:val="21"/>
                 <w:szCs w:val="21"/>
                 <w:lang w:eastAsia="zh-CN"/>
               </w:rPr>
-            </w:pPr>
-            <w:r>
-              <w:rPr>
-                <w:rFonts w:ascii="宋体" w:hAnsi="宋体" w:hint="eastAsia"/>
-                <w:sz w:val="21"/>
-                <w:szCs w:val="21"/>
-                <w:lang w:eastAsia="zh-CN"/>
-              </w:rPr>
-              <w:t>设置</w:t>
-            </w:r>
-            <w:proofErr w:type="gramStart"/>
-            <w:r>
-              <w:rPr>
-                <w:rFonts w:ascii="宋体" w:hAnsi="宋体" w:hint="eastAsia"/>
-                <w:sz w:val="21"/>
-                <w:szCs w:val="21"/>
-                <w:lang w:eastAsia="zh-CN"/>
-              </w:rPr>
-              <w:t>是否有附框</w:t>
-            </w:r>
-            <w:proofErr w:type="gramEnd"/>
-            <w:r>
-              <w:rPr>
-                <w:rFonts w:ascii="宋体" w:hAnsi="宋体" w:hint="eastAsia"/>
-                <w:sz w:val="21"/>
-                <w:szCs w:val="21"/>
-                <w:lang w:eastAsia="zh-CN"/>
-              </w:rPr>
-              <w:t>及附框信息</w:t>
+              <w:t>设置是否有附框及附框信息</w:t>
             </w:r>
           </w:p>
           <w:p>
@@ -2217,7 +2064,7 @@
                 <w:numId w:val="5"/>
               </w:numPr>
               <w:rPr>
-                <w:rFonts w:ascii="宋体" w:hAnsi="宋体" w:hint="eastAsia"/>
+                <w:rFonts w:ascii="宋体" w:hAnsi="宋体"/>
                 <w:sz w:val="21"/>
                 <w:szCs w:val="21"/>
                 <w:lang w:eastAsia="zh-CN"/>
@@ -2271,7 +2118,7 @@
               <w:spacing w:line="276" w:lineRule="auto"/>
               <w:jc w:val="center"/>
               <w:rPr>
-                <w:rFonts w:ascii="宋体" w:eastAsia="宋体" w:hAnsi="宋体" w:hint="eastAsia"/>
+                <w:rFonts w:ascii="宋体" w:eastAsia="宋体" w:hAnsi="宋体"/>
                 <w:sz w:val="21"/>
                 <w:szCs w:val="21"/>
                 <w:lang w:eastAsia="zh-CN"/>
@@ -2300,40 +2147,20 @@
                 <w:numId w:val="6"/>
               </w:numPr>
               <w:rPr>
+                <w:rFonts w:ascii="宋体" w:hAnsi="宋体"/>
+                <w:sz w:val="21"/>
+                <w:szCs w:val="21"/>
+                <w:lang w:eastAsia="zh-CN"/>
+              </w:rPr>
+            </w:pPr>
+            <w:r>
+              <w:rPr>
                 <w:rFonts w:ascii="宋体" w:hAnsi="宋体" w:hint="eastAsia"/>
                 <w:sz w:val="21"/>
                 <w:szCs w:val="21"/>
                 <w:lang w:eastAsia="zh-CN"/>
               </w:rPr>
-            </w:pPr>
-            <w:r>
-              <w:rPr>
-                <w:rFonts w:ascii="宋体" w:hAnsi="宋体" w:hint="eastAsia"/>
-                <w:sz w:val="21"/>
-                <w:szCs w:val="21"/>
-                <w:lang w:eastAsia="zh-CN"/>
-              </w:rPr>
-              <w:t>侧</w:t>
-            </w:r>
-            <w:proofErr w:type="gramStart"/>
-            <w:r>
-              <w:rPr>
-                <w:rFonts w:ascii="宋体" w:hAnsi="宋体" w:hint="eastAsia"/>
-                <w:sz w:val="21"/>
-                <w:szCs w:val="21"/>
-                <w:lang w:eastAsia="zh-CN"/>
-              </w:rPr>
-              <w:t>边栏选择</w:t>
-            </w:r>
-            <w:proofErr w:type="gramEnd"/>
-            <w:r>
-              <w:rPr>
-                <w:rFonts w:ascii="宋体" w:hAnsi="宋体" w:hint="eastAsia"/>
-                <w:sz w:val="21"/>
-                <w:szCs w:val="21"/>
-                <w:lang w:eastAsia="zh-CN"/>
-              </w:rPr>
-              <w:t>门窗楼层设置；</w:t>
+              <w:t>侧边栏选择门窗楼层设置；</w:t>
             </w:r>
           </w:p>
           <w:p>
@@ -2344,31 +2171,20 @@
                 <w:numId w:val="6"/>
               </w:numPr>
               <w:rPr>
+                <w:rFonts w:ascii="宋体" w:hAnsi="宋体"/>
+                <w:sz w:val="21"/>
+                <w:szCs w:val="21"/>
+                <w:lang w:eastAsia="zh-CN"/>
+              </w:rPr>
+            </w:pPr>
+            <w:r>
+              <w:rPr>
                 <w:rFonts w:ascii="宋体" w:hAnsi="宋体" w:hint="eastAsia"/>
                 <w:sz w:val="21"/>
                 <w:szCs w:val="21"/>
                 <w:lang w:eastAsia="zh-CN"/>
               </w:rPr>
-            </w:pPr>
-            <w:proofErr w:type="gramStart"/>
-            <w:r>
-              <w:rPr>
-                <w:rFonts w:ascii="宋体" w:hAnsi="宋体" w:hint="eastAsia"/>
-                <w:sz w:val="21"/>
-                <w:szCs w:val="21"/>
-                <w:lang w:eastAsia="zh-CN"/>
-              </w:rPr>
-              <w:t>框选平面图</w:t>
-            </w:r>
-            <w:proofErr w:type="gramEnd"/>
-            <w:r>
-              <w:rPr>
-                <w:rFonts w:ascii="宋体" w:hAnsi="宋体" w:hint="eastAsia"/>
-                <w:sz w:val="21"/>
-                <w:szCs w:val="21"/>
-                <w:lang w:eastAsia="zh-CN"/>
-              </w:rPr>
-              <w:t>上门窗；</w:t>
+              <w:t>框选平面图上门窗；</w:t>
             </w:r>
           </w:p>
           <w:p>
@@ -2379,7 +2195,7 @@
                 <w:numId w:val="6"/>
               </w:numPr>
               <w:rPr>
-                <w:rFonts w:ascii="宋体" w:hAnsi="宋体" w:hint="eastAsia"/>
+                <w:rFonts w:ascii="宋体" w:hAnsi="宋体"/>
                 <w:sz w:val="21"/>
                 <w:szCs w:val="21"/>
                 <w:lang w:eastAsia="zh-CN"/>
@@ -2403,7 +2219,7 @@
                 <w:numId w:val="6"/>
               </w:numPr>
               <w:rPr>
-                <w:rFonts w:ascii="宋体" w:hAnsi="宋体" w:hint="eastAsia"/>
+                <w:rFonts w:ascii="宋体" w:hAnsi="宋体"/>
                 <w:sz w:val="21"/>
                 <w:szCs w:val="21"/>
                 <w:lang w:eastAsia="zh-CN"/>
@@ -2457,7 +2273,7 @@
               <w:spacing w:line="276" w:lineRule="auto"/>
               <w:jc w:val="center"/>
               <w:rPr>
-                <w:rFonts w:ascii="宋体" w:eastAsia="宋体" w:hAnsi="宋体" w:hint="eastAsia"/>
+                <w:rFonts w:ascii="宋体" w:eastAsia="宋体" w:hAnsi="宋体"/>
                 <w:sz w:val="21"/>
                 <w:szCs w:val="21"/>
                 <w:lang w:eastAsia="zh-CN"/>
@@ -2499,27 +2315,7 @@
                 <w:szCs w:val="21"/>
                 <w:lang w:eastAsia="zh-CN"/>
               </w:rPr>
-              <w:t>侧</w:t>
-            </w:r>
-            <w:proofErr w:type="gramStart"/>
-            <w:r>
-              <w:rPr>
-                <w:rFonts w:ascii="宋体" w:hAnsi="宋体"/>
-                <w:sz w:val="21"/>
-                <w:szCs w:val="21"/>
-                <w:lang w:eastAsia="zh-CN"/>
-              </w:rPr>
-              <w:t>边栏选择</w:t>
-            </w:r>
-            <w:proofErr w:type="gramEnd"/>
-            <w:r>
-              <w:rPr>
-                <w:rFonts w:ascii="宋体" w:hAnsi="宋体"/>
-                <w:sz w:val="21"/>
-                <w:szCs w:val="21"/>
-                <w:lang w:eastAsia="zh-CN"/>
-              </w:rPr>
-              <w:t>门窗平面生成立面</w:t>
+              <w:t>侧边栏选择门窗平面生成立面</w:t>
             </w:r>
           </w:p>
           <w:p>
@@ -2602,7 +2398,7 @@
                 <w:numId w:val="7"/>
               </w:numPr>
               <w:rPr>
-                <w:rFonts w:ascii="宋体" w:hAnsi="宋体" w:hint="eastAsia"/>
+                <w:rFonts w:ascii="宋体" w:hAnsi="宋体"/>
                 <w:sz w:val="21"/>
                 <w:szCs w:val="21"/>
                 <w:lang w:eastAsia="zh-CN"/>
@@ -2656,7 +2452,7 @@
               <w:spacing w:line="276" w:lineRule="auto"/>
               <w:jc w:val="center"/>
               <w:rPr>
-                <w:rFonts w:ascii="宋体" w:eastAsia="宋体" w:hAnsi="宋体" w:hint="eastAsia"/>
+                <w:rFonts w:ascii="宋体" w:eastAsia="宋体" w:hAnsi="宋体"/>
                 <w:sz w:val="21"/>
                 <w:szCs w:val="21"/>
                 <w:lang w:eastAsia="zh-CN"/>
@@ -2685,7 +2481,7 @@
                 <w:numId w:val="8"/>
               </w:numPr>
               <w:rPr>
-                <w:rFonts w:ascii="宋体" w:hAnsi="宋体" w:hint="eastAsia"/>
+                <w:rFonts w:ascii="宋体" w:hAnsi="宋体"/>
                 <w:sz w:val="21"/>
                 <w:szCs w:val="21"/>
                 <w:lang w:eastAsia="zh-CN"/>
@@ -2709,31 +2505,20 @@
                 <w:numId w:val="8"/>
               </w:numPr>
               <w:rPr>
+                <w:rFonts w:ascii="宋体" w:hAnsi="宋体"/>
+                <w:sz w:val="21"/>
+                <w:szCs w:val="21"/>
+                <w:lang w:eastAsia="zh-CN"/>
+              </w:rPr>
+            </w:pPr>
+            <w:r>
+              <w:rPr>
                 <w:rFonts w:ascii="宋体" w:hAnsi="宋体" w:hint="eastAsia"/>
                 <w:sz w:val="21"/>
                 <w:szCs w:val="21"/>
                 <w:lang w:eastAsia="zh-CN"/>
               </w:rPr>
-            </w:pPr>
-            <w:proofErr w:type="gramStart"/>
-            <w:r>
-              <w:rPr>
-                <w:rFonts w:ascii="宋体" w:hAnsi="宋体" w:hint="eastAsia"/>
-                <w:sz w:val="21"/>
-                <w:szCs w:val="21"/>
-                <w:lang w:eastAsia="zh-CN"/>
-              </w:rPr>
-              <w:t>框选需要</w:t>
-            </w:r>
-            <w:proofErr w:type="gramEnd"/>
-            <w:r>
-              <w:rPr>
-                <w:rFonts w:ascii="宋体" w:hAnsi="宋体" w:hint="eastAsia"/>
-                <w:sz w:val="21"/>
-                <w:szCs w:val="21"/>
-                <w:lang w:eastAsia="zh-CN"/>
-              </w:rPr>
-              <w:t>生成门窗详图的门窗</w:t>
+              <w:t>框选需要生成门窗详图的门窗</w:t>
             </w:r>
           </w:p>
           <w:p>
@@ -2744,7 +2529,7 @@
                 <w:numId w:val="8"/>
               </w:numPr>
               <w:rPr>
-                <w:rFonts w:ascii="宋体" w:hAnsi="宋体" w:hint="eastAsia"/>
+                <w:rFonts w:ascii="宋体" w:hAnsi="宋体"/>
                 <w:sz w:val="21"/>
                 <w:szCs w:val="21"/>
                 <w:lang w:eastAsia="zh-CN"/>
@@ -2768,7 +2553,7 @@
                 <w:numId w:val="8"/>
               </w:numPr>
               <w:rPr>
-                <w:rFonts w:ascii="宋体" w:hAnsi="宋体" w:hint="eastAsia"/>
+                <w:rFonts w:ascii="宋体" w:hAnsi="宋体"/>
                 <w:sz w:val="21"/>
                 <w:szCs w:val="21"/>
                 <w:lang w:eastAsia="zh-CN"/>
@@ -2822,23 +2607,21 @@
               <w:spacing w:line="276" w:lineRule="auto"/>
               <w:jc w:val="center"/>
               <w:rPr>
+                <w:rFonts w:ascii="宋体" w:eastAsia="宋体" w:hAnsi="宋体"/>
+                <w:sz w:val="21"/>
+                <w:szCs w:val="21"/>
+                <w:lang w:eastAsia="zh-CN"/>
+              </w:rPr>
+            </w:pPr>
+            <w:r>
+              <w:rPr>
                 <w:rFonts w:ascii="宋体" w:eastAsia="宋体" w:hAnsi="宋体" w:hint="eastAsia"/>
                 <w:sz w:val="21"/>
                 <w:szCs w:val="21"/>
                 <w:lang w:eastAsia="zh-CN"/>
               </w:rPr>
-            </w:pPr>
-            <w:proofErr w:type="gramStart"/>
-            <w:r>
-              <w:rPr>
-                <w:rFonts w:ascii="宋体" w:eastAsia="宋体" w:hAnsi="宋体" w:hint="eastAsia"/>
-                <w:sz w:val="21"/>
-                <w:szCs w:val="21"/>
-                <w:lang w:eastAsia="zh-CN"/>
-              </w:rPr>
               <w:t>门窗算量</w:t>
             </w:r>
-            <w:proofErr w:type="gramEnd"/>
           </w:p>
         </w:tc>
         <w:tc>
@@ -2853,40 +2636,20 @@
                 <w:numId w:val="9"/>
               </w:numPr>
               <w:rPr>
+                <w:rFonts w:ascii="宋体" w:hAnsi="宋体"/>
+                <w:sz w:val="21"/>
+                <w:szCs w:val="21"/>
+                <w:lang w:eastAsia="zh-CN"/>
+              </w:rPr>
+            </w:pPr>
+            <w:r>
+              <w:rPr>
                 <w:rFonts w:ascii="宋体" w:hAnsi="宋体" w:hint="eastAsia"/>
                 <w:sz w:val="21"/>
                 <w:szCs w:val="21"/>
                 <w:lang w:eastAsia="zh-CN"/>
               </w:rPr>
-            </w:pPr>
-            <w:r>
-              <w:rPr>
-                <w:rFonts w:ascii="宋体" w:hAnsi="宋体" w:hint="eastAsia"/>
-                <w:sz w:val="21"/>
-                <w:szCs w:val="21"/>
-                <w:lang w:eastAsia="zh-CN"/>
-              </w:rPr>
-              <w:t>侧</w:t>
-            </w:r>
-            <w:proofErr w:type="gramStart"/>
-            <w:r>
-              <w:rPr>
-                <w:rFonts w:ascii="宋体" w:hAnsi="宋体" w:hint="eastAsia"/>
-                <w:sz w:val="21"/>
-                <w:szCs w:val="21"/>
-                <w:lang w:eastAsia="zh-CN"/>
-              </w:rPr>
-              <w:t>边栏选择</w:t>
-            </w:r>
-            <w:proofErr w:type="gramEnd"/>
-            <w:r>
-              <w:rPr>
-                <w:rFonts w:ascii="宋体" w:hAnsi="宋体" w:hint="eastAsia"/>
-                <w:sz w:val="21"/>
-                <w:szCs w:val="21"/>
-                <w:lang w:eastAsia="zh-CN"/>
-              </w:rPr>
-              <w:t>门窗算量</w:t>
+              <w:t>侧边栏选择门窗算量</w:t>
             </w:r>
           </w:p>
           <w:p>
@@ -2897,7 +2660,7 @@
                 <w:numId w:val="9"/>
               </w:numPr>
               <w:rPr>
-                <w:rFonts w:ascii="宋体" w:hAnsi="宋体" w:hint="eastAsia"/>
+                <w:rFonts w:ascii="宋体" w:hAnsi="宋体"/>
                 <w:sz w:val="21"/>
                 <w:szCs w:val="21"/>
                 <w:lang w:eastAsia="zh-CN"/>
@@ -2921,51 +2684,20 @@
                 <w:numId w:val="9"/>
               </w:numPr>
               <w:rPr>
+                <w:rFonts w:ascii="宋体" w:hAnsi="宋体"/>
+                <w:sz w:val="21"/>
+                <w:szCs w:val="21"/>
+                <w:lang w:eastAsia="zh-CN"/>
+              </w:rPr>
+            </w:pPr>
+            <w:r>
+              <w:rPr>
                 <w:rFonts w:ascii="宋体" w:hAnsi="宋体" w:hint="eastAsia"/>
                 <w:sz w:val="21"/>
                 <w:szCs w:val="21"/>
                 <w:lang w:eastAsia="zh-CN"/>
               </w:rPr>
-            </w:pPr>
-            <w:proofErr w:type="gramStart"/>
-            <w:r>
-              <w:rPr>
-                <w:rFonts w:ascii="宋体" w:hAnsi="宋体" w:hint="eastAsia"/>
-                <w:sz w:val="21"/>
-                <w:szCs w:val="21"/>
-                <w:lang w:eastAsia="zh-CN"/>
-              </w:rPr>
-              <w:t>框选需要</w:t>
-            </w:r>
-            <w:proofErr w:type="gramEnd"/>
-            <w:r>
-              <w:rPr>
-                <w:rFonts w:ascii="宋体" w:hAnsi="宋体" w:hint="eastAsia"/>
-                <w:sz w:val="21"/>
-                <w:szCs w:val="21"/>
-                <w:lang w:eastAsia="zh-CN"/>
-              </w:rPr>
-              <w:t>生成</w:t>
-            </w:r>
-            <w:proofErr w:type="gramStart"/>
-            <w:r>
-              <w:rPr>
-                <w:rFonts w:ascii="宋体" w:hAnsi="宋体" w:hint="eastAsia"/>
-                <w:sz w:val="21"/>
-                <w:szCs w:val="21"/>
-                <w:lang w:eastAsia="zh-CN"/>
-              </w:rPr>
-              <w:t>门窗算量的</w:t>
-            </w:r>
-            <w:proofErr w:type="gramEnd"/>
-            <w:r>
-              <w:rPr>
-                <w:rFonts w:ascii="宋体" w:hAnsi="宋体" w:hint="eastAsia"/>
-                <w:sz w:val="21"/>
-                <w:szCs w:val="21"/>
-                <w:lang w:eastAsia="zh-CN"/>
-              </w:rPr>
-              <w:t>门窗</w:t>
+              <w:t>框选需要生成门窗算量的门窗</w:t>
             </w:r>
           </w:p>
           <w:p>
@@ -2976,40 +2708,20 @@
                 <w:numId w:val="9"/>
               </w:numPr>
               <w:rPr>
+                <w:rFonts w:ascii="宋体" w:hAnsi="宋体"/>
+                <w:sz w:val="21"/>
+                <w:szCs w:val="21"/>
+                <w:lang w:eastAsia="zh-CN"/>
+              </w:rPr>
+            </w:pPr>
+            <w:r>
+              <w:rPr>
                 <w:rFonts w:ascii="宋体" w:hAnsi="宋体" w:hint="eastAsia"/>
                 <w:sz w:val="21"/>
                 <w:szCs w:val="21"/>
                 <w:lang w:eastAsia="zh-CN"/>
               </w:rPr>
-            </w:pPr>
-            <w:r>
-              <w:rPr>
-                <w:rFonts w:ascii="宋体" w:hAnsi="宋体" w:hint="eastAsia"/>
-                <w:sz w:val="21"/>
-                <w:szCs w:val="21"/>
-                <w:lang w:eastAsia="zh-CN"/>
-              </w:rPr>
-              <w:t>选择</w:t>
-            </w:r>
-            <w:proofErr w:type="gramStart"/>
-            <w:r>
-              <w:rPr>
-                <w:rFonts w:ascii="宋体" w:hAnsi="宋体" w:hint="eastAsia"/>
-                <w:sz w:val="21"/>
-                <w:szCs w:val="21"/>
-                <w:lang w:eastAsia="zh-CN"/>
-              </w:rPr>
-              <w:t>门窗算量</w:t>
-            </w:r>
-            <w:proofErr w:type="gramEnd"/>
-            <w:r>
-              <w:rPr>
-                <w:rFonts w:ascii="宋体" w:hAnsi="宋体" w:hint="eastAsia"/>
-                <w:sz w:val="21"/>
-                <w:szCs w:val="21"/>
-                <w:lang w:eastAsia="zh-CN"/>
-              </w:rPr>
-              <w:t>excel文件的名称和保存路径</w:t>
+              <w:t>选择门窗算量excel文件的名称和保存路径</w:t>
             </w:r>
           </w:p>
           <w:p>
@@ -3020,40 +2732,20 @@
                 <w:numId w:val="9"/>
               </w:numPr>
               <w:rPr>
+                <w:rFonts w:ascii="宋体" w:hAnsi="宋体"/>
+                <w:sz w:val="21"/>
+                <w:szCs w:val="21"/>
+                <w:lang w:eastAsia="zh-CN"/>
+              </w:rPr>
+            </w:pPr>
+            <w:r>
+              <w:rPr>
                 <w:rFonts w:ascii="宋体" w:hAnsi="宋体" w:hint="eastAsia"/>
                 <w:sz w:val="21"/>
                 <w:szCs w:val="21"/>
                 <w:lang w:eastAsia="zh-CN"/>
               </w:rPr>
-            </w:pPr>
-            <w:r>
-              <w:rPr>
-                <w:rFonts w:ascii="宋体" w:hAnsi="宋体" w:hint="eastAsia"/>
-                <w:sz w:val="21"/>
-                <w:szCs w:val="21"/>
-                <w:lang w:eastAsia="zh-CN"/>
-              </w:rPr>
-              <w:t>生成</w:t>
-            </w:r>
-            <w:proofErr w:type="gramStart"/>
-            <w:r>
-              <w:rPr>
-                <w:rFonts w:ascii="宋体" w:hAnsi="宋体" w:hint="eastAsia"/>
-                <w:sz w:val="21"/>
-                <w:szCs w:val="21"/>
-                <w:lang w:eastAsia="zh-CN"/>
-              </w:rPr>
-              <w:t>门窗算量报表</w:t>
-            </w:r>
-            <w:proofErr w:type="gramEnd"/>
-            <w:r>
-              <w:rPr>
-                <w:rFonts w:ascii="宋体" w:hAnsi="宋体" w:hint="eastAsia"/>
-                <w:sz w:val="21"/>
-                <w:szCs w:val="21"/>
-                <w:lang w:eastAsia="zh-CN"/>
-              </w:rPr>
-              <w:t>文件</w:t>
+              <w:t>生成门窗算量报表文件</w:t>
             </w:r>
           </w:p>
         </w:tc>
@@ -3103,7 +2795,7 @@
               <w:spacing w:line="276" w:lineRule="auto"/>
               <w:jc w:val="center"/>
               <w:rPr>
-                <w:rFonts w:ascii="宋体" w:eastAsia="宋体" w:hAnsi="宋体" w:hint="eastAsia"/>
+                <w:rFonts w:ascii="宋体" w:eastAsia="宋体" w:hAnsi="宋体"/>
                 <w:sz w:val="21"/>
                 <w:szCs w:val="21"/>
                 <w:lang w:eastAsia="zh-CN"/>
@@ -3145,27 +2837,7 @@
                 <w:szCs w:val="21"/>
                 <w:lang w:eastAsia="zh-CN"/>
               </w:rPr>
-              <w:t>侧</w:t>
-            </w:r>
-            <w:proofErr w:type="gramStart"/>
-            <w:r>
-              <w:rPr>
-                <w:rFonts w:ascii="宋体" w:hAnsi="宋体"/>
-                <w:sz w:val="21"/>
-                <w:szCs w:val="21"/>
-                <w:lang w:eastAsia="zh-CN"/>
-              </w:rPr>
-              <w:t>边栏选择</w:t>
-            </w:r>
-            <w:proofErr w:type="gramEnd"/>
-            <w:r>
-              <w:rPr>
-                <w:rFonts w:ascii="宋体" w:hAnsi="宋体"/>
-                <w:sz w:val="21"/>
-                <w:szCs w:val="21"/>
-                <w:lang w:eastAsia="zh-CN"/>
-              </w:rPr>
-              <w:t>栏杆</w:t>
+              <w:t>侧边栏选择栏杆</w:t>
             </w:r>
             <w:r>
               <w:rPr>
@@ -3185,7 +2857,7 @@
                 <w:numId w:val="10"/>
               </w:numPr>
               <w:rPr>
-                <w:rFonts w:ascii="宋体" w:hAnsi="宋体" w:hint="eastAsia"/>
+                <w:rFonts w:ascii="宋体" w:hAnsi="宋体"/>
                 <w:sz w:val="21"/>
                 <w:szCs w:val="21"/>
                 <w:lang w:eastAsia="zh-CN"/>
@@ -3308,6 +2980,7 @@
                 <w:szCs w:val="21"/>
                 <w:lang w:eastAsia="zh-CN"/>
               </w:rPr>
+              <w:lastRenderedPageBreak/>
               <w:t>厨房</w:t>
             </w:r>
           </w:p>
@@ -3323,7 +2996,7 @@
               <w:spacing w:line="276" w:lineRule="auto"/>
               <w:jc w:val="center"/>
               <w:rPr>
-                <w:rFonts w:ascii="宋体" w:eastAsia="宋体" w:hAnsi="宋体" w:hint="eastAsia"/>
+                <w:rFonts w:ascii="宋体" w:eastAsia="宋体" w:hAnsi="宋体"/>
                 <w:sz w:val="21"/>
                 <w:szCs w:val="21"/>
                 <w:lang w:eastAsia="zh-CN"/>
@@ -3568,7 +3241,6 @@
                 <w:szCs w:val="21"/>
                 <w:lang w:eastAsia="zh-CN"/>
               </w:rPr>
-              <w:lastRenderedPageBreak/>
               <w:t>卫生间</w:t>
             </w:r>
           </w:p>
@@ -3584,7 +3256,7 @@
               <w:spacing w:line="276" w:lineRule="auto"/>
               <w:jc w:val="center"/>
               <w:rPr>
-                <w:rFonts w:ascii="宋体" w:eastAsia="宋体" w:hAnsi="宋体" w:hint="eastAsia"/>
+                <w:rFonts w:ascii="宋体" w:eastAsia="宋体" w:hAnsi="宋体"/>
                 <w:sz w:val="21"/>
                 <w:szCs w:val="21"/>
                 <w:lang w:eastAsia="zh-CN"/>
@@ -3650,19 +3322,8 @@
                 <w:szCs w:val="21"/>
                 <w:lang w:eastAsia="zh-CN"/>
               </w:rPr>
-              <w:t>点击卫生间门方向和</w:t>
-            </w:r>
-            <w:proofErr w:type="gramStart"/>
-            <w:r>
-              <w:rPr>
-                <w:rFonts w:ascii="宋体" w:hAnsi="宋体"/>
-                <w:sz w:val="21"/>
-                <w:szCs w:val="21"/>
-                <w:lang w:eastAsia="zh-CN"/>
-              </w:rPr>
-              <w:t>窗方向</w:t>
-            </w:r>
-            <w:proofErr w:type="gramEnd"/>
+              <w:t>点击卫生间门方向和窗方向</w:t>
+            </w:r>
           </w:p>
           <w:p>
             <w:pPr>
@@ -3733,27 +3394,7 @@
                 <w:szCs w:val="21"/>
                 <w:lang w:eastAsia="zh-CN"/>
               </w:rPr>
-              <w:t>设置卫生间台盆类型、马桶类型、盥洗</w:t>
-            </w:r>
-            <w:proofErr w:type="gramStart"/>
-            <w:r>
-              <w:rPr>
-                <w:rFonts w:ascii="宋体" w:hAnsi="宋体"/>
-                <w:sz w:val="21"/>
-                <w:szCs w:val="21"/>
-                <w:lang w:eastAsia="zh-CN"/>
-              </w:rPr>
-              <w:t>区类型</w:t>
-            </w:r>
-            <w:proofErr w:type="gramEnd"/>
-            <w:r>
-              <w:rPr>
-                <w:rFonts w:ascii="宋体" w:hAnsi="宋体"/>
-                <w:sz w:val="21"/>
-                <w:szCs w:val="21"/>
-                <w:lang w:eastAsia="zh-CN"/>
-              </w:rPr>
-              <w:t>等属性参数</w:t>
+              <w:t>设置卫生间台盆类型、马桶类型、盥洗区类型等属性参数</w:t>
             </w:r>
           </w:p>
           <w:p>
@@ -3833,7 +3474,7 @@
               <w:pStyle w:val="CNParagraph"/>
               <w:ind w:left="173"/>
               <w:rPr>
-                <w:rFonts w:ascii="宋体" w:hAnsi="宋体" w:hint="eastAsia"/>
+                <w:rFonts w:ascii="宋体" w:hAnsi="宋体"/>
                 <w:sz w:val="21"/>
                 <w:szCs w:val="21"/>
                 <w:lang w:eastAsia="zh-CN"/>
@@ -3929,9 +3570,8 @@
                 <w:szCs w:val="21"/>
                 <w:lang w:eastAsia="zh-CN"/>
               </w:rPr>
-              <w:t>侧</w:t>
-            </w:r>
-            <w:proofErr w:type="gramStart"/>
+              <w:t>侧边栏选择空调</w:t>
+            </w:r>
             <w:r>
               <w:rPr>
                 <w:rFonts w:ascii="宋体" w:hAnsi="宋体" w:hint="eastAsia"/>
@@ -3939,35 +3579,7 @@
                 <w:szCs w:val="21"/>
                 <w:lang w:eastAsia="zh-CN"/>
               </w:rPr>
-              <w:t>边栏选择</w:t>
-            </w:r>
-            <w:proofErr w:type="gramEnd"/>
-            <w:r>
-              <w:rPr>
-                <w:rFonts w:ascii="宋体" w:hAnsi="宋体" w:hint="eastAsia"/>
-                <w:sz w:val="21"/>
-                <w:szCs w:val="21"/>
-                <w:lang w:eastAsia="zh-CN"/>
-              </w:rPr>
-              <w:t>空调</w:t>
-            </w:r>
-            <w:r>
-              <w:rPr>
-                <w:rFonts w:ascii="宋体" w:hAnsi="宋体" w:hint="eastAsia"/>
-                <w:sz w:val="21"/>
-                <w:szCs w:val="21"/>
-                <w:lang w:eastAsia="zh-CN"/>
-              </w:rPr>
-              <w:t>，</w:t>
-            </w:r>
-            <w:r>
-              <w:rPr>
-                <w:rFonts w:ascii="宋体" w:hAnsi="宋体" w:hint="eastAsia"/>
-                <w:sz w:val="21"/>
-                <w:szCs w:val="21"/>
-                <w:lang w:eastAsia="zh-CN"/>
-              </w:rPr>
-              <w:t>弹出空调设计对话框</w:t>
+              <w:t>，弹出空调设计对话框</w:t>
             </w:r>
           </w:p>
           <w:p>
@@ -3978,7 +3590,7 @@
                 <w:numId w:val="13"/>
               </w:numPr>
               <w:rPr>
-                <w:rFonts w:ascii="宋体" w:hAnsi="宋体" w:hint="eastAsia"/>
+                <w:rFonts w:ascii="宋体" w:hAnsi="宋体"/>
                 <w:sz w:val="21"/>
                 <w:szCs w:val="21"/>
                 <w:lang w:eastAsia="zh-CN"/>
@@ -4026,7 +3638,7 @@
                 <w:numId w:val="13"/>
               </w:numPr>
               <w:rPr>
-                <w:rFonts w:ascii="宋体" w:hAnsi="宋体" w:hint="eastAsia"/>
+                <w:rFonts w:ascii="宋体" w:hAnsi="宋体"/>
                 <w:sz w:val="21"/>
                 <w:szCs w:val="21"/>
                 <w:lang w:eastAsia="zh-CN"/>
@@ -4061,7 +3673,7 @@
               <w:spacing w:line="276" w:lineRule="auto"/>
               <w:jc w:val="center"/>
               <w:rPr>
-                <w:rFonts w:ascii="宋体" w:eastAsia="宋体" w:hAnsi="宋体" w:hint="eastAsia"/>
+                <w:rFonts w:ascii="宋体" w:eastAsia="宋体" w:hAnsi="宋体"/>
                 <w:sz w:val="21"/>
                 <w:szCs w:val="21"/>
                 <w:lang w:eastAsia="zh-CN"/>
@@ -4089,7 +3701,7 @@
               <w:spacing w:line="276" w:lineRule="auto"/>
               <w:jc w:val="center"/>
               <w:rPr>
-                <w:rFonts w:ascii="宋体" w:eastAsia="宋体" w:hAnsi="宋体" w:hint="eastAsia"/>
+                <w:rFonts w:ascii="宋体" w:eastAsia="宋体" w:hAnsi="宋体"/>
                 <w:sz w:val="21"/>
                 <w:szCs w:val="21"/>
                 <w:lang w:eastAsia="zh-CN"/>
@@ -4118,40 +3730,20 @@
                 <w:numId w:val="14"/>
               </w:numPr>
               <w:rPr>
+                <w:rFonts w:ascii="宋体" w:hAnsi="宋体"/>
+                <w:sz w:val="21"/>
+                <w:szCs w:val="21"/>
+                <w:lang w:eastAsia="zh-CN"/>
+              </w:rPr>
+            </w:pPr>
+            <w:r>
+              <w:rPr>
                 <w:rFonts w:ascii="宋体" w:hAnsi="宋体" w:hint="eastAsia"/>
                 <w:sz w:val="21"/>
                 <w:szCs w:val="21"/>
                 <w:lang w:eastAsia="zh-CN"/>
               </w:rPr>
-            </w:pPr>
-            <w:r>
-              <w:rPr>
-                <w:rFonts w:ascii="宋体" w:hAnsi="宋体" w:hint="eastAsia"/>
-                <w:sz w:val="21"/>
-                <w:szCs w:val="21"/>
-                <w:lang w:eastAsia="zh-CN"/>
-              </w:rPr>
-              <w:t>侧</w:t>
-            </w:r>
-            <w:proofErr w:type="gramStart"/>
-            <w:r>
-              <w:rPr>
-                <w:rFonts w:ascii="宋体" w:hAnsi="宋体" w:hint="eastAsia"/>
-                <w:sz w:val="21"/>
-                <w:szCs w:val="21"/>
-                <w:lang w:eastAsia="zh-CN"/>
-              </w:rPr>
-              <w:t>边栏选择</w:t>
-            </w:r>
-            <w:proofErr w:type="gramEnd"/>
-            <w:r>
-              <w:rPr>
-                <w:rFonts w:ascii="宋体" w:hAnsi="宋体" w:hint="eastAsia"/>
-                <w:sz w:val="21"/>
-                <w:szCs w:val="21"/>
-                <w:lang w:eastAsia="zh-CN"/>
-              </w:rPr>
-              <w:t>项目管理选项卡</w:t>
+              <w:t>侧边栏选择项目管理选项卡</w:t>
             </w:r>
           </w:p>
           <w:p>
@@ -4162,40 +3754,20 @@
                 <w:numId w:val="14"/>
               </w:numPr>
               <w:rPr>
+                <w:rFonts w:ascii="宋体" w:hAnsi="宋体"/>
+                <w:sz w:val="21"/>
+                <w:szCs w:val="21"/>
+                <w:lang w:eastAsia="zh-CN"/>
+              </w:rPr>
+            </w:pPr>
+            <w:r>
+              <w:rPr>
                 <w:rFonts w:ascii="宋体" w:hAnsi="宋体" w:hint="eastAsia"/>
                 <w:sz w:val="21"/>
                 <w:szCs w:val="21"/>
                 <w:lang w:eastAsia="zh-CN"/>
               </w:rPr>
-            </w:pPr>
-            <w:r>
-              <w:rPr>
-                <w:rFonts w:ascii="宋体" w:hAnsi="宋体" w:hint="eastAsia"/>
-                <w:sz w:val="21"/>
-                <w:szCs w:val="21"/>
-                <w:lang w:eastAsia="zh-CN"/>
-              </w:rPr>
-              <w:t>在</w:t>
-            </w:r>
-            <w:proofErr w:type="gramStart"/>
-            <w:r>
-              <w:rPr>
-                <w:rFonts w:ascii="宋体" w:hAnsi="宋体" w:hint="eastAsia"/>
-                <w:sz w:val="21"/>
-                <w:szCs w:val="21"/>
-                <w:lang w:eastAsia="zh-CN"/>
-              </w:rPr>
-              <w:t>侧边栏列出</w:t>
-            </w:r>
-            <w:proofErr w:type="gramEnd"/>
-            <w:r>
-              <w:rPr>
-                <w:rFonts w:ascii="宋体" w:hAnsi="宋体" w:hint="eastAsia"/>
-                <w:sz w:val="21"/>
-                <w:szCs w:val="21"/>
-                <w:lang w:eastAsia="zh-CN"/>
-              </w:rPr>
-              <w:t>用户参与的项目</w:t>
+              <w:t>在侧边栏列出用户参与的项目</w:t>
             </w:r>
           </w:p>
           <w:p>
@@ -4230,7 +3802,7 @@
                 <w:numId w:val="14"/>
               </w:numPr>
               <w:rPr>
-                <w:rFonts w:ascii="宋体" w:hAnsi="宋体" w:hint="eastAsia"/>
+                <w:rFonts w:ascii="宋体" w:hAnsi="宋体"/>
                 <w:sz w:val="21"/>
                 <w:szCs w:val="21"/>
                 <w:lang w:eastAsia="zh-CN"/>
@@ -4254,7 +3826,7 @@
                 <w:numId w:val="14"/>
               </w:numPr>
               <w:rPr>
-                <w:rFonts w:ascii="宋体" w:hAnsi="宋体" w:hint="eastAsia"/>
+                <w:rFonts w:ascii="宋体" w:hAnsi="宋体"/>
                 <w:sz w:val="21"/>
                 <w:szCs w:val="21"/>
                 <w:lang w:eastAsia="zh-CN"/>
@@ -4278,7 +3850,7 @@
                 <w:numId w:val="14"/>
               </w:numPr>
               <w:rPr>
-                <w:rFonts w:ascii="宋体" w:hAnsi="宋体" w:hint="eastAsia"/>
+                <w:rFonts w:ascii="宋体" w:hAnsi="宋体"/>
                 <w:sz w:val="21"/>
                 <w:szCs w:val="21"/>
                 <w:lang w:eastAsia="zh-CN"/>
@@ -4302,7 +3874,7 @@
                 <w:numId w:val="14"/>
               </w:numPr>
               <w:rPr>
-                <w:rFonts w:ascii="宋体" w:hAnsi="宋体" w:hint="eastAsia"/>
+                <w:rFonts w:ascii="宋体" w:hAnsi="宋体"/>
                 <w:sz w:val="21"/>
                 <w:szCs w:val="21"/>
                 <w:lang w:eastAsia="zh-CN"/>
@@ -4364,77 +3936,500 @@
     </w:p>
     <w:p>
       <w:pPr>
-        <w:pStyle w:val="CNParagraph"/>
+        <w:pStyle w:val="afd"/>
+        <w:spacing w:after="0" w:line="276" w:lineRule="auto"/>
+        <w:ind w:firstLine="403"/>
         <w:rPr>
           <w:rFonts w:asciiTheme="minorEastAsia" w:eastAsiaTheme="minorEastAsia" w:hAnsiTheme="minorEastAsia"/>
-          <w:i/>
-          <w:iCs/>
-          <w:color w:val="A6A6A6" w:themeColor="background1" w:themeShade="A6"/>
-          <w:sz w:val="24"/>
-          <w:szCs w:val="24"/>
-        </w:rPr>
-      </w:pPr>
-      <w:bookmarkStart w:id="1" w:name="_GoBack"/>
-      <w:bookmarkEnd w:id="1"/>
+          <w:lang w:eastAsia="zh-CN"/>
+        </w:rPr>
+      </w:pPr>
+      <w:r>
+        <w:rPr>
+          <w:rFonts w:asciiTheme="minorEastAsia" w:eastAsiaTheme="minorEastAsia" w:hAnsiTheme="minorEastAsia" w:hint="eastAsia"/>
+          <w:lang w:eastAsia="zh-CN"/>
+        </w:rPr>
+        <w:t>在三个设计院试点应用的过程中，各设计院普遍反馈本系统能有效的加快设计效率，避免设计规范错误，特别是</w:t>
+      </w:r>
+      <w:r>
+        <w:rPr>
+          <w:rFonts w:asciiTheme="minorEastAsia" w:eastAsiaTheme="minorEastAsia" w:hAnsiTheme="minorEastAsia" w:hint="eastAsia"/>
+          <w:lang w:eastAsia="zh-CN"/>
+        </w:rPr>
+        <w:t>门窗设计、</w:t>
+      </w:r>
+      <w:r>
+        <w:rPr>
+          <w:rFonts w:asciiTheme="minorEastAsia" w:eastAsiaTheme="minorEastAsia" w:hAnsiTheme="minorEastAsia" w:hint="eastAsia"/>
+          <w:lang w:eastAsia="zh-CN"/>
+        </w:rPr>
+        <w:t>门窗自动编号</w:t>
+      </w:r>
+      <w:r>
+        <w:rPr>
+          <w:rFonts w:asciiTheme="minorEastAsia" w:eastAsiaTheme="minorEastAsia" w:hAnsiTheme="minorEastAsia" w:hint="eastAsia"/>
+          <w:lang w:eastAsia="zh-CN"/>
+        </w:rPr>
+        <w:t>、</w:t>
+      </w:r>
+      <w:r>
+        <w:rPr>
+          <w:rFonts w:asciiTheme="minorEastAsia" w:eastAsiaTheme="minorEastAsia" w:hAnsiTheme="minorEastAsia" w:hint="eastAsia"/>
+          <w:lang w:eastAsia="zh-CN"/>
+        </w:rPr>
+        <w:t>门窗大样图</w:t>
+      </w:r>
+      <w:r>
+        <w:rPr>
+          <w:rFonts w:asciiTheme="minorEastAsia" w:eastAsiaTheme="minorEastAsia" w:hAnsiTheme="minorEastAsia" w:hint="eastAsia"/>
+          <w:lang w:eastAsia="zh-CN"/>
+        </w:rPr>
+        <w:t>、</w:t>
+      </w:r>
+      <w:r>
+        <w:rPr>
+          <w:rFonts w:asciiTheme="minorEastAsia" w:eastAsiaTheme="minorEastAsia" w:hAnsiTheme="minorEastAsia" w:hint="eastAsia"/>
+          <w:lang w:eastAsia="zh-CN"/>
+        </w:rPr>
+        <w:t>门窗立面生成平面</w:t>
+      </w:r>
+      <w:r>
+        <w:rPr>
+          <w:rFonts w:asciiTheme="minorEastAsia" w:eastAsiaTheme="minorEastAsia" w:hAnsiTheme="minorEastAsia" w:hint="eastAsia"/>
+          <w:lang w:eastAsia="zh-CN"/>
+        </w:rPr>
+        <w:t>、</w:t>
+      </w:r>
+      <w:r>
+        <w:rPr>
+          <w:rFonts w:asciiTheme="minorEastAsia" w:eastAsiaTheme="minorEastAsia" w:hAnsiTheme="minorEastAsia" w:hint="eastAsia"/>
+          <w:lang w:eastAsia="zh-CN"/>
+        </w:rPr>
+        <w:t>门窗</w:t>
+      </w:r>
+      <w:r>
+        <w:rPr>
+          <w:rFonts w:asciiTheme="minorEastAsia" w:eastAsiaTheme="minorEastAsia" w:hAnsiTheme="minorEastAsia" w:hint="eastAsia"/>
+          <w:lang w:eastAsia="zh-CN"/>
+        </w:rPr>
+        <w:t>表</w:t>
+      </w:r>
+      <w:r>
+        <w:rPr>
+          <w:rFonts w:asciiTheme="minorEastAsia" w:eastAsiaTheme="minorEastAsia" w:hAnsiTheme="minorEastAsia" w:hint="eastAsia"/>
+          <w:lang w:eastAsia="zh-CN"/>
+        </w:rPr>
+        <w:t>统计</w:t>
+      </w:r>
+      <w:r>
+        <w:rPr>
+          <w:rFonts w:asciiTheme="minorEastAsia" w:eastAsiaTheme="minorEastAsia" w:hAnsiTheme="minorEastAsia" w:hint="eastAsia"/>
+          <w:lang w:eastAsia="zh-CN"/>
+        </w:rPr>
+        <w:t>等方面能很是有效的帮助设计人员提高效率，且设计结果从程序上控制符合融创标准规范，避免出现设计错误和图纸变更的情况。</w:t>
+      </w:r>
     </w:p>
     <w:p>
       <w:pPr>
-        <w:pStyle w:val="CNParagraph"/>
+        <w:pStyle w:val="afd"/>
+        <w:spacing w:after="0" w:line="276" w:lineRule="auto"/>
+        <w:ind w:firstLine="403"/>
         <w:rPr>
           <w:rFonts w:asciiTheme="minorEastAsia" w:eastAsiaTheme="minorEastAsia" w:hAnsiTheme="minorEastAsia"/>
-          <w:i/>
-          <w:iCs/>
-          <w:color w:val="A6A6A6" w:themeColor="background1" w:themeShade="A6"/>
-          <w:sz w:val="24"/>
-          <w:szCs w:val="24"/>
-        </w:rPr>
-      </w:pPr>
-      <w:r>
-        <w:rPr>
-          <w:rFonts w:asciiTheme="minorEastAsia" w:eastAsiaTheme="minorEastAsia" w:hAnsiTheme="minorEastAsia" w:hint="eastAsia"/>
-          <w:i/>
-          <w:iCs/>
-          <w:color w:val="A6A6A6" w:themeColor="background1" w:themeShade="A6"/>
-          <w:sz w:val="24"/>
-          <w:szCs w:val="24"/>
-        </w:rPr>
-        <w:t>(</w:t>
-      </w:r>
-      <w:proofErr w:type="spellStart"/>
-      <w:r>
-        <w:rPr>
-          <w:rFonts w:asciiTheme="minorEastAsia" w:eastAsiaTheme="minorEastAsia" w:hAnsiTheme="minorEastAsia" w:hint="eastAsia"/>
-          <w:i/>
-          <w:iCs/>
-          <w:color w:val="A6A6A6" w:themeColor="background1" w:themeShade="A6"/>
-          <w:sz w:val="24"/>
-          <w:szCs w:val="24"/>
-        </w:rPr>
-        <w:t>按照实际情况填写</w:t>
-      </w:r>
-      <w:proofErr w:type="spellEnd"/>
-      <w:r>
-        <w:rPr>
-          <w:rFonts w:asciiTheme="minorEastAsia" w:eastAsiaTheme="minorEastAsia" w:hAnsiTheme="minorEastAsia" w:hint="eastAsia"/>
-          <w:i/>
-          <w:iCs/>
-          <w:color w:val="A6A6A6" w:themeColor="background1" w:themeShade="A6"/>
-          <w:sz w:val="24"/>
-          <w:szCs w:val="24"/>
-        </w:rPr>
-        <w:t>)</w:t>
+          <w:lang w:eastAsia="zh-CN"/>
+        </w:rPr>
+      </w:pPr>
+      <w:r>
+        <w:rPr>
+          <w:rFonts w:asciiTheme="minorEastAsia" w:eastAsiaTheme="minorEastAsia" w:hAnsiTheme="minorEastAsia" w:hint="eastAsia"/>
+          <w:lang w:eastAsia="zh-CN"/>
+        </w:rPr>
+        <w:lastRenderedPageBreak/>
+        <w:t>同时在使用过程中，提出了如下修改意见：</w:t>
       </w:r>
     </w:p>
     <w:p>
       <w:pPr>
-        <w:pStyle w:val="CNParagraph"/>
+        <w:pStyle w:val="afd"/>
+        <w:numPr>
+          <w:ilvl w:val="1"/>
+          <w:numId w:val="18"/>
+        </w:numPr>
+        <w:spacing w:after="0" w:line="276" w:lineRule="auto"/>
+        <w:ind w:left="1134" w:hanging="567"/>
+        <w:rPr>
+          <w:rFonts w:asciiTheme="minorEastAsia" w:eastAsiaTheme="minorEastAsia" w:hAnsiTheme="minorEastAsia" w:hint="eastAsia"/>
+          <w:lang w:eastAsia="zh-CN"/>
+        </w:rPr>
+      </w:pPr>
+      <w:r>
+        <w:rPr>
+          <w:rFonts w:asciiTheme="minorEastAsia" w:eastAsiaTheme="minorEastAsia" w:hAnsiTheme="minorEastAsia" w:hint="eastAsia"/>
+          <w:lang w:eastAsia="zh-CN"/>
+        </w:rPr>
+        <w:t>平面图门窗需显示编号，且编号为可打印图层；立面图编号设置为不可打印图层。</w:t>
+      </w:r>
+    </w:p>
+    <w:p>
+      <w:pPr>
+        <w:pStyle w:val="afd"/>
+        <w:numPr>
+          <w:ilvl w:val="1"/>
+          <w:numId w:val="18"/>
+        </w:numPr>
+        <w:spacing w:after="0" w:line="276" w:lineRule="auto"/>
+        <w:ind w:left="1134" w:hanging="567"/>
+        <w:rPr>
+          <w:rFonts w:asciiTheme="minorEastAsia" w:eastAsiaTheme="minorEastAsia" w:hAnsiTheme="minorEastAsia" w:hint="eastAsia"/>
+          <w:lang w:eastAsia="zh-CN"/>
+        </w:rPr>
+      </w:pPr>
+      <w:r>
+        <w:rPr>
+          <w:rFonts w:asciiTheme="minorEastAsia" w:eastAsiaTheme="minorEastAsia" w:hAnsiTheme="minorEastAsia" w:hint="eastAsia"/>
+          <w:lang w:eastAsia="zh-CN"/>
+        </w:rPr>
+        <w:t>门窗编号文字可设置文字大小（参照1:100比例设置），文字在不同比例时保持文字大小不变</w:t>
+      </w:r>
+      <w:r>
+        <w:rPr>
+          <w:rFonts w:asciiTheme="minorEastAsia" w:eastAsiaTheme="minorEastAsia" w:hAnsiTheme="minorEastAsia" w:hint="eastAsia"/>
+          <w:lang w:eastAsia="zh-CN"/>
+        </w:rPr>
+        <w:t>。</w:t>
+      </w:r>
+    </w:p>
+    <w:p>
+      <w:pPr>
+        <w:pStyle w:val="afd"/>
+        <w:numPr>
+          <w:ilvl w:val="1"/>
+          <w:numId w:val="18"/>
+        </w:numPr>
+        <w:spacing w:after="0" w:line="276" w:lineRule="auto"/>
+        <w:ind w:left="1134" w:hanging="567"/>
         <w:rPr>
           <w:rFonts w:asciiTheme="minorEastAsia" w:eastAsiaTheme="minorEastAsia" w:hAnsiTheme="minorEastAsia"/>
-          <w:i/>
-          <w:iCs/>
+          <w:lang w:eastAsia="zh-CN"/>
+        </w:rPr>
+      </w:pPr>
+      <w:r>
+        <w:rPr>
+          <w:rFonts w:asciiTheme="minorEastAsia" w:eastAsiaTheme="minorEastAsia" w:hAnsiTheme="minorEastAsia" w:hint="eastAsia"/>
+          <w:lang w:eastAsia="zh-CN"/>
+        </w:rPr>
+        <w:t>门窗建筑立面不需要显示门把手。</w:t>
+      </w:r>
+    </w:p>
+    <w:p>
+      <w:pPr>
+        <w:pStyle w:val="afd"/>
+        <w:numPr>
+          <w:ilvl w:val="1"/>
+          <w:numId w:val="18"/>
+        </w:numPr>
+        <w:spacing w:after="0" w:line="276" w:lineRule="auto"/>
+        <w:ind w:left="1134" w:hanging="567"/>
+        <w:rPr>
+          <w:rFonts w:asciiTheme="minorEastAsia" w:eastAsiaTheme="minorEastAsia" w:hAnsiTheme="minorEastAsia" w:hint="eastAsia"/>
+          <w:lang w:eastAsia="zh-CN"/>
+        </w:rPr>
+      </w:pPr>
+      <w:r>
+        <w:rPr>
+          <w:rFonts w:asciiTheme="minorEastAsia" w:eastAsiaTheme="minorEastAsia" w:hAnsiTheme="minorEastAsia" w:hint="eastAsia"/>
+          <w:lang w:eastAsia="zh-CN"/>
+        </w:rPr>
+        <w:t>门窗开启扇用虚线表示，建议改为半开启状态，门窗开启部分用不同的图层以便能够进行控制。</w:t>
+      </w:r>
+    </w:p>
+    <w:p>
+      <w:pPr>
+        <w:pStyle w:val="afd"/>
+        <w:numPr>
+          <w:ilvl w:val="1"/>
+          <w:numId w:val="18"/>
+        </w:numPr>
+        <w:spacing w:after="0" w:line="276" w:lineRule="auto"/>
+        <w:ind w:left="1134" w:hanging="567"/>
+        <w:rPr>
+          <w:rFonts w:asciiTheme="minorEastAsia" w:eastAsiaTheme="minorEastAsia" w:hAnsiTheme="minorEastAsia" w:hint="eastAsia"/>
+          <w:lang w:eastAsia="zh-CN"/>
+        </w:rPr>
+      </w:pPr>
+      <w:r>
+        <w:rPr>
+          <w:rFonts w:asciiTheme="minorEastAsia" w:eastAsiaTheme="minorEastAsia" w:hAnsiTheme="minorEastAsia" w:hint="eastAsia"/>
+          <w:lang w:eastAsia="zh-CN"/>
+        </w:rPr>
+        <w:t>门窗双击修改点击确定时，提示用户相同的编号的门窗以及镜像编号的门窗是否一同修改</w:t>
+      </w:r>
+      <w:r>
+        <w:rPr>
+          <w:rFonts w:asciiTheme="minorEastAsia" w:eastAsiaTheme="minorEastAsia" w:hAnsiTheme="minorEastAsia" w:hint="eastAsia"/>
+          <w:lang w:eastAsia="zh-CN"/>
+        </w:rPr>
+        <w:t>。</w:t>
+      </w:r>
+    </w:p>
+    <w:p>
+      <w:pPr>
+        <w:pStyle w:val="afd"/>
+        <w:numPr>
+          <w:ilvl w:val="1"/>
+          <w:numId w:val="18"/>
+        </w:numPr>
+        <w:spacing w:after="0" w:line="276" w:lineRule="auto"/>
+        <w:ind w:left="1134" w:hanging="567"/>
+        <w:rPr>
+          <w:rFonts w:asciiTheme="minorEastAsia" w:eastAsiaTheme="minorEastAsia" w:hAnsiTheme="minorEastAsia" w:hint="eastAsia"/>
+          <w:lang w:eastAsia="zh-CN"/>
+        </w:rPr>
+      </w:pPr>
+      <w:r>
+        <w:rPr>
+          <w:rFonts w:asciiTheme="minorEastAsia" w:eastAsiaTheme="minorEastAsia" w:hAnsiTheme="minorEastAsia" w:hint="eastAsia"/>
+          <w:lang w:eastAsia="zh-CN"/>
+        </w:rPr>
+        <w:t>新增门窗自动编号菜单及命令，可选择范围内门窗或者全选门窗进行编号校验和编号自动生成。编号自动生成时自动判断门窗是否镜像及所在块是否镜像。</w:t>
+      </w:r>
+    </w:p>
+    <w:p>
+      <w:pPr>
+        <w:pStyle w:val="afd"/>
+        <w:numPr>
+          <w:ilvl w:val="1"/>
+          <w:numId w:val="18"/>
+        </w:numPr>
+        <w:spacing w:after="0" w:line="276" w:lineRule="auto"/>
+        <w:ind w:left="1134" w:hanging="567"/>
+        <w:rPr>
+          <w:rFonts w:asciiTheme="minorEastAsia" w:eastAsiaTheme="minorEastAsia" w:hAnsiTheme="minorEastAsia"/>
+          <w:lang w:eastAsia="zh-CN"/>
+        </w:rPr>
+      </w:pPr>
+      <w:r>
+        <w:rPr>
+          <w:rFonts w:asciiTheme="minorEastAsia" w:eastAsiaTheme="minorEastAsia" w:hAnsiTheme="minorEastAsia" w:hint="eastAsia"/>
+          <w:lang w:eastAsia="zh-CN"/>
+        </w:rPr>
+        <w:t>门窗表生成、门窗详图、门窗算量前自动检验选中的门窗编号是否有冲突（编号相同的各参数必须相同），若有则提示是否要进行自动编号。</w:t>
+      </w:r>
+    </w:p>
+    <w:p>
+      <w:pPr>
+        <w:pStyle w:val="afd"/>
+        <w:numPr>
+          <w:ilvl w:val="1"/>
+          <w:numId w:val="18"/>
+        </w:numPr>
+        <w:spacing w:after="0" w:line="276" w:lineRule="auto"/>
+        <w:ind w:left="1134" w:hanging="567"/>
+        <w:rPr>
+          <w:rFonts w:asciiTheme="minorEastAsia" w:eastAsiaTheme="minorEastAsia" w:hAnsiTheme="minorEastAsia"/>
+          <w:lang w:eastAsia="zh-CN"/>
+        </w:rPr>
+      </w:pPr>
+      <w:r>
+        <w:rPr>
+          <w:rFonts w:asciiTheme="minorEastAsia" w:eastAsiaTheme="minorEastAsia" w:hAnsiTheme="minorEastAsia" w:hint="eastAsia"/>
+          <w:lang w:eastAsia="zh-CN"/>
+        </w:rPr>
+        <w:t>栏杆增加栏杆详图功能</w:t>
+      </w:r>
+      <w:r>
+        <w:rPr>
+          <w:rFonts w:asciiTheme="minorEastAsia" w:eastAsiaTheme="minorEastAsia" w:hAnsiTheme="minorEastAsia" w:hint="eastAsia"/>
+          <w:lang w:eastAsia="zh-CN"/>
+        </w:rPr>
+        <w:t>。</w:t>
+      </w:r>
+    </w:p>
+    <w:p>
+      <w:pPr>
+        <w:pStyle w:val="afd"/>
+        <w:numPr>
+          <w:ilvl w:val="1"/>
+          <w:numId w:val="18"/>
+        </w:numPr>
+        <w:spacing w:after="0" w:line="276" w:lineRule="auto"/>
+        <w:ind w:left="1134" w:hanging="567"/>
+        <w:rPr>
+          <w:rFonts w:asciiTheme="minorEastAsia" w:eastAsiaTheme="minorEastAsia" w:hAnsiTheme="minorEastAsia"/>
+          <w:lang w:eastAsia="zh-CN"/>
+        </w:rPr>
+      </w:pPr>
+      <w:r>
+        <w:rPr>
+          <w:rFonts w:asciiTheme="minorEastAsia" w:eastAsiaTheme="minorEastAsia" w:hAnsiTheme="minorEastAsia" w:hint="eastAsia"/>
+          <w:lang w:eastAsia="zh-CN"/>
+        </w:rPr>
+        <w:t>门窗大样图包含是否有附框、窗下墙高度</w:t>
+      </w:r>
+      <w:r>
+        <w:rPr>
+          <w:rFonts w:asciiTheme="minorEastAsia" w:eastAsiaTheme="minorEastAsia" w:hAnsiTheme="minorEastAsia" w:hint="eastAsia"/>
+          <w:lang w:eastAsia="zh-CN"/>
+        </w:rPr>
+        <w:t>、是否钢化属性</w:t>
+      </w:r>
+      <w:r>
+        <w:rPr>
+          <w:rFonts w:asciiTheme="minorEastAsia" w:eastAsiaTheme="minorEastAsia" w:hAnsiTheme="minorEastAsia" w:hint="eastAsia"/>
+          <w:lang w:eastAsia="zh-CN"/>
+        </w:rPr>
+        <w:t>。</w:t>
+      </w:r>
+    </w:p>
+    <w:p>
+      <w:pPr>
+        <w:pStyle w:val="afd"/>
+        <w:numPr>
+          <w:ilvl w:val="1"/>
+          <w:numId w:val="18"/>
+        </w:numPr>
+        <w:spacing w:after="0" w:line="276" w:lineRule="auto"/>
+        <w:ind w:left="1276" w:hanging="709"/>
+        <w:rPr>
+          <w:rFonts w:asciiTheme="minorEastAsia" w:eastAsiaTheme="minorEastAsia" w:hAnsiTheme="minorEastAsia"/>
+          <w:lang w:eastAsia="zh-CN"/>
+        </w:rPr>
+      </w:pPr>
+      <w:r>
+        <w:rPr>
+          <w:rFonts w:asciiTheme="minorEastAsia" w:eastAsiaTheme="minorEastAsia" w:hAnsiTheme="minorEastAsia" w:hint="eastAsia"/>
+          <w:lang w:eastAsia="zh-CN"/>
+        </w:rPr>
+        <w:t>可多人使用同一个账号</w:t>
+      </w:r>
+      <w:r>
+        <w:rPr>
+          <w:rFonts w:asciiTheme="minorEastAsia" w:eastAsiaTheme="minorEastAsia" w:hAnsiTheme="minorEastAsia" w:hint="eastAsia"/>
+          <w:lang w:eastAsia="zh-CN"/>
+        </w:rPr>
+        <w:t>。</w:t>
+      </w:r>
+    </w:p>
+    <w:p>
+      <w:pPr>
+        <w:pStyle w:val="afd"/>
+        <w:numPr>
+          <w:ilvl w:val="1"/>
+          <w:numId w:val="18"/>
+        </w:numPr>
+        <w:spacing w:after="0" w:line="276" w:lineRule="auto"/>
+        <w:ind w:left="1276" w:hanging="709"/>
+        <w:rPr>
+          <w:rFonts w:asciiTheme="minorEastAsia" w:eastAsiaTheme="minorEastAsia" w:hAnsiTheme="minorEastAsia" w:hint="eastAsia"/>
+          <w:lang w:eastAsia="zh-CN"/>
+        </w:rPr>
+      </w:pPr>
+      <w:r>
+        <w:rPr>
+          <w:rFonts w:asciiTheme="minorEastAsia" w:eastAsiaTheme="minorEastAsia" w:hAnsiTheme="minorEastAsia" w:hint="eastAsia"/>
+          <w:lang w:eastAsia="zh-CN"/>
+        </w:rPr>
+        <w:t>排气道偏移功能支持。</w:t>
+      </w:r>
+    </w:p>
+    <w:p>
+      <w:pPr>
+        <w:pStyle w:val="afd"/>
+        <w:spacing w:after="0" w:line="276" w:lineRule="auto"/>
+        <w:ind w:firstLine="403"/>
+        <w:rPr>
+          <w:rFonts w:asciiTheme="minorEastAsia" w:eastAsiaTheme="minorEastAsia" w:hAnsiTheme="minorEastAsia"/>
+          <w:lang w:eastAsia="zh-CN"/>
+        </w:rPr>
+      </w:pPr>
+      <w:r>
+        <w:rPr>
+          <w:rFonts w:asciiTheme="minorEastAsia" w:eastAsiaTheme="minorEastAsia" w:hAnsiTheme="minorEastAsia" w:hint="eastAsia"/>
+          <w:lang w:eastAsia="zh-CN"/>
+        </w:rPr>
+        <w:t>以上试点中反馈的</w:t>
+      </w:r>
+      <w:r>
+        <w:rPr>
+          <w:rFonts w:asciiTheme="minorEastAsia" w:eastAsiaTheme="minorEastAsia" w:hAnsiTheme="minorEastAsia" w:hint="eastAsia"/>
+          <w:lang w:eastAsia="zh-CN"/>
+        </w:rPr>
+        <w:t>1</w:t>
+      </w:r>
+      <w:r>
+        <w:rPr>
+          <w:rFonts w:asciiTheme="minorEastAsia" w:eastAsiaTheme="minorEastAsia" w:hAnsiTheme="minorEastAsia"/>
+          <w:lang w:eastAsia="zh-CN"/>
+        </w:rPr>
+        <w:t>1</w:t>
+      </w:r>
+      <w:r>
+        <w:rPr>
+          <w:rFonts w:asciiTheme="minorEastAsia" w:eastAsiaTheme="minorEastAsia" w:hAnsiTheme="minorEastAsia" w:hint="eastAsia"/>
+          <w:lang w:eastAsia="zh-CN"/>
+        </w:rPr>
+        <w:t>个修改建议有6个已开发实现，剩余问题</w:t>
+      </w:r>
+      <w:r>
+        <w:rPr>
+          <w:rFonts w:asciiTheme="minorEastAsia" w:eastAsiaTheme="minorEastAsia" w:hAnsiTheme="minorEastAsia" w:hint="eastAsia"/>
+          <w:lang w:eastAsia="zh-CN"/>
+        </w:rPr>
+        <w:t>已安排进行修改</w:t>
+      </w:r>
+      <w:r>
+        <w:rPr>
+          <w:rFonts w:asciiTheme="minorEastAsia" w:eastAsiaTheme="minorEastAsia" w:hAnsiTheme="minorEastAsia" w:hint="eastAsia"/>
+          <w:lang w:eastAsia="zh-CN"/>
+        </w:rPr>
+        <w:t>开发</w:t>
+      </w:r>
+      <w:r>
+        <w:rPr>
+          <w:rFonts w:asciiTheme="minorEastAsia" w:eastAsiaTheme="minorEastAsia" w:hAnsiTheme="minorEastAsia" w:hint="eastAsia"/>
+          <w:lang w:eastAsia="zh-CN"/>
+        </w:rPr>
+        <w:t>，计划</w:t>
+      </w:r>
+      <w:r>
+        <w:rPr>
+          <w:rFonts w:asciiTheme="minorEastAsia" w:eastAsiaTheme="minorEastAsia" w:hAnsiTheme="minorEastAsia"/>
+          <w:lang w:eastAsia="zh-CN"/>
+        </w:rPr>
+        <w:t>2019</w:t>
+      </w:r>
+      <w:r>
+        <w:rPr>
+          <w:rFonts w:asciiTheme="minorEastAsia" w:eastAsiaTheme="minorEastAsia" w:hAnsiTheme="minorEastAsia" w:hint="eastAsia"/>
+          <w:lang w:eastAsia="zh-CN"/>
+        </w:rPr>
+        <w:t>/</w:t>
+      </w:r>
+      <w:r>
+        <w:rPr>
+          <w:rFonts w:asciiTheme="minorEastAsia" w:eastAsiaTheme="minorEastAsia" w:hAnsiTheme="minorEastAsia"/>
+          <w:lang w:eastAsia="zh-CN"/>
+        </w:rPr>
+        <w:t>12/31</w:t>
+      </w:r>
+      <w:r>
+        <w:rPr>
+          <w:rFonts w:asciiTheme="minorEastAsia" w:eastAsiaTheme="minorEastAsia" w:hAnsiTheme="minorEastAsia" w:hint="eastAsia"/>
+          <w:lang w:eastAsia="zh-CN"/>
+        </w:rPr>
+        <w:t>号前完成修改。</w:t>
+      </w:r>
+    </w:p>
+    <w:p>
+      <w:pPr>
+        <w:pStyle w:val="afd"/>
+        <w:spacing w:after="0" w:line="276" w:lineRule="auto"/>
+        <w:ind w:firstLine="403"/>
+        <w:rPr>
+          <w:rFonts w:asciiTheme="minorEastAsia" w:eastAsiaTheme="minorEastAsia" w:hAnsiTheme="minorEastAsia" w:hint="eastAsia"/>
           <w:color w:val="A6A6A6" w:themeColor="background1" w:themeShade="A6"/>
-          <w:sz w:val="24"/>
           <w:szCs w:val="24"/>
+          <w:lang w:eastAsia="zh-CN"/>
         </w:rPr>
       </w:pPr>
     </w:p>
@@ -4557,7 +4552,21 @@
           <w:rFonts w:asciiTheme="minorEastAsia" w:eastAsiaTheme="minorEastAsia" w:hAnsiTheme="minorEastAsia" w:hint="eastAsia"/>
           <w:lang w:eastAsia="zh-CN"/>
         </w:rPr>
-        <w:t>区域试点，试点发现的相关问题已解决，目前已具备全面上线推广条件。</w:t>
+        <w:t>区域</w:t>
+      </w:r>
+      <w:r>
+        <w:rPr>
+          <w:rFonts w:asciiTheme="minorEastAsia" w:eastAsiaTheme="minorEastAsia" w:hAnsiTheme="minorEastAsia" w:hint="eastAsia"/>
+          <w:lang w:eastAsia="zh-CN"/>
+        </w:rPr>
+        <w:t>三家设计院</w:t>
+      </w:r>
+      <w:r>
+        <w:rPr>
+          <w:rFonts w:asciiTheme="minorEastAsia" w:eastAsiaTheme="minorEastAsia" w:hAnsiTheme="minorEastAsia" w:hint="eastAsia"/>
+          <w:lang w:eastAsia="zh-CN"/>
+        </w:rPr>
+        <w:t>试点，试点发现的相关问题已解决，目前已具备全面上线推广条件。</w:t>
       </w:r>
     </w:p>
     <w:sectPr>
@@ -5014,6 +5023,95 @@
     </w:lvl>
   </w:abstractNum>
   <w:abstractNum w:abstractNumId="3" w15:restartNumberingAfterBreak="0">
+    <w:nsid w:val="11A939A3"/>
+    <w:multiLevelType w:val="hybridMultilevel"/>
+    <w:tmpl w:val="A2CC1E0C"/>
+    <w:lvl w:ilvl="0" w:tplc="F57AD3DA">
+      <w:start w:val="1"/>
+      <w:numFmt w:val="decimal"/>
+      <w:lvlText w:val="(%1) "/>
+      <w:lvlJc w:val="left"/>
+      <w:pPr>
+        <w:ind w:left="420" w:hanging="420"/>
+      </w:pPr>
+      <w:rPr>
+        <w:rFonts w:hint="eastAsia"/>
+      </w:rPr>
+    </w:lvl>
+    <w:lvl w:ilvl="1" w:tplc="04090019">
+      <w:start w:val="1"/>
+      <w:numFmt w:val="lowerLetter"/>
+      <w:lvlText w:val="%2)"/>
+      <w:lvlJc w:val="left"/>
+      <w:pPr>
+        <w:ind w:left="840" w:hanging="420"/>
+      </w:pPr>
+    </w:lvl>
+    <w:lvl w:ilvl="2" w:tplc="0409001B" w:tentative="1">
+      <w:start w:val="1"/>
+      <w:numFmt w:val="lowerRoman"/>
+      <w:lvlText w:val="%3."/>
+      <w:lvlJc w:val="right"/>
+      <w:pPr>
+        <w:ind w:left="1260" w:hanging="420"/>
+      </w:pPr>
+    </w:lvl>
+    <w:lvl w:ilvl="3" w:tplc="0409000F" w:tentative="1">
+      <w:start w:val="1"/>
+      <w:numFmt w:val="decimal"/>
+      <w:lvlText w:val="%4."/>
+      <w:lvlJc w:val="left"/>
+      <w:pPr>
+        <w:ind w:left="1680" w:hanging="420"/>
+      </w:pPr>
+    </w:lvl>
+    <w:lvl w:ilvl="4" w:tplc="04090019" w:tentative="1">
+      <w:start w:val="1"/>
+      <w:numFmt w:val="lowerLetter"/>
+      <w:lvlText w:val="%5)"/>
+      <w:lvlJc w:val="left"/>
+      <w:pPr>
+        <w:ind w:left="2100" w:hanging="420"/>
+      </w:pPr>
+    </w:lvl>
+    <w:lvl w:ilvl="5" w:tplc="0409001B" w:tentative="1">
+      <w:start w:val="1"/>
+      <w:numFmt w:val="lowerRoman"/>
+      <w:lvlText w:val="%6."/>
+      <w:lvlJc w:val="right"/>
+      <w:pPr>
+        <w:ind w:left="2520" w:hanging="420"/>
+      </w:pPr>
+    </w:lvl>
+    <w:lvl w:ilvl="6" w:tplc="0409000F" w:tentative="1">
+      <w:start w:val="1"/>
+      <w:numFmt w:val="decimal"/>
+      <w:lvlText w:val="%7."/>
+      <w:lvlJc w:val="left"/>
+      <w:pPr>
+        <w:ind w:left="2940" w:hanging="420"/>
+      </w:pPr>
+    </w:lvl>
+    <w:lvl w:ilvl="7" w:tplc="04090019" w:tentative="1">
+      <w:start w:val="1"/>
+      <w:numFmt w:val="lowerLetter"/>
+      <w:lvlText w:val="%8)"/>
+      <w:lvlJc w:val="left"/>
+      <w:pPr>
+        <w:ind w:left="3360" w:hanging="420"/>
+      </w:pPr>
+    </w:lvl>
+    <w:lvl w:ilvl="8" w:tplc="0409001B" w:tentative="1">
+      <w:start w:val="1"/>
+      <w:numFmt w:val="lowerRoman"/>
+      <w:lvlText w:val="%9."/>
+      <w:lvlJc w:val="right"/>
+      <w:pPr>
+        <w:ind w:left="3780" w:hanging="420"/>
+      </w:pPr>
+    </w:lvl>
+  </w:abstractNum>
+  <w:abstractNum w:abstractNumId="4" w15:restartNumberingAfterBreak="0">
     <w:nsid w:val="332601EB"/>
     <w:multiLevelType w:val="hybridMultilevel"/>
     <w:tmpl w:val="9250A80A"/>
@@ -5099,7 +5197,7 @@
       </w:pPr>
     </w:lvl>
   </w:abstractNum>
-  <w:abstractNum w:abstractNumId="4" w15:restartNumberingAfterBreak="0">
+  <w:abstractNum w:abstractNumId="5" w15:restartNumberingAfterBreak="0">
     <w:nsid w:val="375448D7"/>
     <w:multiLevelType w:val="hybridMultilevel"/>
     <w:tmpl w:val="3B767E68"/>
@@ -5185,10 +5283,10 @@
       </w:pPr>
     </w:lvl>
   </w:abstractNum>
-  <w:abstractNum w:abstractNumId="5" w15:restartNumberingAfterBreak="0">
+  <w:abstractNum w:abstractNumId="6" w15:restartNumberingAfterBreak="0">
     <w:nsid w:val="3A104402"/>
     <w:multiLevelType w:val="hybridMultilevel"/>
-    <w:tmpl w:val="A6D6EB2E"/>
+    <w:tmpl w:val="93DE39F8"/>
     <w:lvl w:ilvl="0" w:tplc="0409000F">
       <w:start w:val="1"/>
       <w:numFmt w:val="decimal"/>
@@ -5198,14 +5296,17 @@
         <w:ind w:left="600" w:hanging="420"/>
       </w:pPr>
     </w:lvl>
-    <w:lvl w:ilvl="1" w:tplc="04090019" w:tentative="1">
-      <w:start w:val="1"/>
-      <w:numFmt w:val="lowerLetter"/>
-      <w:lvlText w:val="%2)"/>
-      <w:lvlJc w:val="left"/>
-      <w:pPr>
-        <w:ind w:left="1020" w:hanging="420"/>
-      </w:pPr>
+    <w:lvl w:ilvl="1" w:tplc="6D640058">
+      <w:start w:val="1"/>
+      <w:numFmt w:val="decimal"/>
+      <w:lvlText w:val="(%2)"/>
+      <w:lvlJc w:val="left"/>
+      <w:pPr>
+        <w:ind w:left="1320" w:hanging="720"/>
+      </w:pPr>
+      <w:rPr>
+        <w:rFonts w:hint="default"/>
+      </w:rPr>
     </w:lvl>
     <w:lvl w:ilvl="2" w:tplc="0409001B" w:tentative="1">
       <w:start w:val="1"/>
@@ -5271,7 +5372,7 @@
       </w:pPr>
     </w:lvl>
   </w:abstractNum>
-  <w:abstractNum w:abstractNumId="6" w15:restartNumberingAfterBreak="0">
+  <w:abstractNum w:abstractNumId="7" w15:restartNumberingAfterBreak="0">
     <w:nsid w:val="3BE8778D"/>
     <w:multiLevelType w:val="hybridMultilevel"/>
     <w:tmpl w:val="65C82AC8"/>
@@ -5357,7 +5458,99 @@
       </w:pPr>
     </w:lvl>
   </w:abstractNum>
-  <w:abstractNum w:abstractNumId="7" w15:restartNumberingAfterBreak="0">
+  <w:abstractNum w:abstractNumId="8" w15:restartNumberingAfterBreak="0">
+    <w:nsid w:val="3E4F2A16"/>
+    <w:multiLevelType w:val="hybridMultilevel"/>
+    <w:tmpl w:val="1B40DF9C"/>
+    <w:lvl w:ilvl="0" w:tplc="F57AD3DA">
+      <w:start w:val="1"/>
+      <w:numFmt w:val="decimal"/>
+      <w:lvlText w:val="(%1) "/>
+      <w:lvlJc w:val="left"/>
+      <w:pPr>
+        <w:ind w:left="420" w:hanging="420"/>
+      </w:pPr>
+      <w:rPr>
+        <w:rFonts w:hint="eastAsia"/>
+      </w:rPr>
+    </w:lvl>
+    <w:lvl w:ilvl="1" w:tplc="16C84AC6">
+      <w:start w:val="1"/>
+      <w:numFmt w:val="decimal"/>
+      <w:lvlText w:val="(%2) "/>
+      <w:lvlJc w:val="left"/>
+      <w:pPr>
+        <w:ind w:left="840" w:hanging="420"/>
+      </w:pPr>
+      <w:rPr>
+        <w:rFonts w:hint="eastAsia"/>
+      </w:rPr>
+    </w:lvl>
+    <w:lvl w:ilvl="2" w:tplc="0409001B" w:tentative="1">
+      <w:start w:val="1"/>
+      <w:numFmt w:val="lowerRoman"/>
+      <w:lvlText w:val="%3."/>
+      <w:lvlJc w:val="right"/>
+      <w:pPr>
+        <w:ind w:left="1260" w:hanging="420"/>
+      </w:pPr>
+    </w:lvl>
+    <w:lvl w:ilvl="3" w:tplc="0409000F" w:tentative="1">
+      <w:start w:val="1"/>
+      <w:numFmt w:val="decimal"/>
+      <w:lvlText w:val="%4."/>
+      <w:lvlJc w:val="left"/>
+      <w:pPr>
+        <w:ind w:left="1680" w:hanging="420"/>
+      </w:pPr>
+    </w:lvl>
+    <w:lvl w:ilvl="4" w:tplc="04090019" w:tentative="1">
+      <w:start w:val="1"/>
+      <w:numFmt w:val="lowerLetter"/>
+      <w:lvlText w:val="%5)"/>
+      <w:lvlJc w:val="left"/>
+      <w:pPr>
+        <w:ind w:left="2100" w:hanging="420"/>
+      </w:pPr>
+    </w:lvl>
+    <w:lvl w:ilvl="5" w:tplc="0409001B" w:tentative="1">
+      <w:start w:val="1"/>
+      <w:numFmt w:val="lowerRoman"/>
+      <w:lvlText w:val="%6."/>
+      <w:lvlJc w:val="right"/>
+      <w:pPr>
+        <w:ind w:left="2520" w:hanging="420"/>
+      </w:pPr>
+    </w:lvl>
+    <w:lvl w:ilvl="6" w:tplc="0409000F" w:tentative="1">
+      <w:start w:val="1"/>
+      <w:numFmt w:val="decimal"/>
+      <w:lvlText w:val="%7."/>
+      <w:lvlJc w:val="left"/>
+      <w:pPr>
+        <w:ind w:left="2940" w:hanging="420"/>
+      </w:pPr>
+    </w:lvl>
+    <w:lvl w:ilvl="7" w:tplc="04090019" w:tentative="1">
+      <w:start w:val="1"/>
+      <w:numFmt w:val="lowerLetter"/>
+      <w:lvlText w:val="%8)"/>
+      <w:lvlJc w:val="left"/>
+      <w:pPr>
+        <w:ind w:left="3360" w:hanging="420"/>
+      </w:pPr>
+    </w:lvl>
+    <w:lvl w:ilvl="8" w:tplc="0409001B" w:tentative="1">
+      <w:start w:val="1"/>
+      <w:numFmt w:val="lowerRoman"/>
+      <w:lvlText w:val="%9."/>
+      <w:lvlJc w:val="right"/>
+      <w:pPr>
+        <w:ind w:left="3780" w:hanging="420"/>
+      </w:pPr>
+    </w:lvl>
+  </w:abstractNum>
+  <w:abstractNum w:abstractNumId="9" w15:restartNumberingAfterBreak="0">
     <w:nsid w:val="3E8A0815"/>
     <w:multiLevelType w:val="hybridMultilevel"/>
     <w:tmpl w:val="7D64E06E"/>
@@ -5443,7 +5636,7 @@
       </w:pPr>
     </w:lvl>
   </w:abstractNum>
-  <w:abstractNum w:abstractNumId="8" w15:restartNumberingAfterBreak="0">
+  <w:abstractNum w:abstractNumId="10" w15:restartNumberingAfterBreak="0">
     <w:nsid w:val="48F34456"/>
     <w:multiLevelType w:val="hybridMultilevel"/>
     <w:tmpl w:val="B97A1A46"/>
@@ -5529,7 +5722,7 @@
       </w:pPr>
     </w:lvl>
   </w:abstractNum>
-  <w:abstractNum w:abstractNumId="9" w15:restartNumberingAfterBreak="0">
+  <w:abstractNum w:abstractNumId="11" w15:restartNumberingAfterBreak="0">
     <w:nsid w:val="503D04A8"/>
     <w:multiLevelType w:val="hybridMultilevel"/>
     <w:tmpl w:val="C00E731E"/>
@@ -5615,7 +5808,7 @@
       </w:pPr>
     </w:lvl>
   </w:abstractNum>
-  <w:abstractNum w:abstractNumId="10" w15:restartNumberingAfterBreak="0">
+  <w:abstractNum w:abstractNumId="12" w15:restartNumberingAfterBreak="0">
     <w:nsid w:val="53302658"/>
     <w:multiLevelType w:val="hybridMultilevel"/>
     <w:tmpl w:val="6DE67926"/>
@@ -5701,7 +5894,7 @@
       </w:pPr>
     </w:lvl>
   </w:abstractNum>
-  <w:abstractNum w:abstractNumId="11" w15:restartNumberingAfterBreak="0">
+  <w:abstractNum w:abstractNumId="13" w15:restartNumberingAfterBreak="0">
     <w:nsid w:val="64706896"/>
     <w:multiLevelType w:val="hybridMultilevel"/>
     <w:tmpl w:val="0B88B1DE"/>
@@ -5787,7 +5980,185 @@
       </w:pPr>
     </w:lvl>
   </w:abstractNum>
-  <w:abstractNum w:abstractNumId="12" w15:restartNumberingAfterBreak="0">
+  <w:abstractNum w:abstractNumId="14" w15:restartNumberingAfterBreak="0">
+    <w:nsid w:val="6EA75BB0"/>
+    <w:multiLevelType w:val="hybridMultilevel"/>
+    <w:tmpl w:val="689479DE"/>
+    <w:lvl w:ilvl="0" w:tplc="F57AD3DA">
+      <w:start w:val="1"/>
+      <w:numFmt w:val="decimal"/>
+      <w:lvlText w:val="(%1) "/>
+      <w:lvlJc w:val="left"/>
+      <w:pPr>
+        <w:ind w:left="823" w:hanging="420"/>
+      </w:pPr>
+      <w:rPr>
+        <w:rFonts w:hint="eastAsia"/>
+      </w:rPr>
+    </w:lvl>
+    <w:lvl w:ilvl="1" w:tplc="04090019">
+      <w:start w:val="1"/>
+      <w:numFmt w:val="lowerLetter"/>
+      <w:lvlText w:val="%2)"/>
+      <w:lvlJc w:val="left"/>
+      <w:pPr>
+        <w:ind w:left="1243" w:hanging="420"/>
+      </w:pPr>
+    </w:lvl>
+    <w:lvl w:ilvl="2" w:tplc="0409001B" w:tentative="1">
+      <w:start w:val="1"/>
+      <w:numFmt w:val="lowerRoman"/>
+      <w:lvlText w:val="%3."/>
+      <w:lvlJc w:val="right"/>
+      <w:pPr>
+        <w:ind w:left="1663" w:hanging="420"/>
+      </w:pPr>
+    </w:lvl>
+    <w:lvl w:ilvl="3" w:tplc="0409000F" w:tentative="1">
+      <w:start w:val="1"/>
+      <w:numFmt w:val="decimal"/>
+      <w:lvlText w:val="%4."/>
+      <w:lvlJc w:val="left"/>
+      <w:pPr>
+        <w:ind w:left="2083" w:hanging="420"/>
+      </w:pPr>
+    </w:lvl>
+    <w:lvl w:ilvl="4" w:tplc="04090019" w:tentative="1">
+      <w:start w:val="1"/>
+      <w:numFmt w:val="lowerLetter"/>
+      <w:lvlText w:val="%5)"/>
+      <w:lvlJc w:val="left"/>
+      <w:pPr>
+        <w:ind w:left="2503" w:hanging="420"/>
+      </w:pPr>
+    </w:lvl>
+    <w:lvl w:ilvl="5" w:tplc="0409001B" w:tentative="1">
+      <w:start w:val="1"/>
+      <w:numFmt w:val="lowerRoman"/>
+      <w:lvlText w:val="%6."/>
+      <w:lvlJc w:val="right"/>
+      <w:pPr>
+        <w:ind w:left="2923" w:hanging="420"/>
+      </w:pPr>
+    </w:lvl>
+    <w:lvl w:ilvl="6" w:tplc="0409000F" w:tentative="1">
+      <w:start w:val="1"/>
+      <w:numFmt w:val="decimal"/>
+      <w:lvlText w:val="%7."/>
+      <w:lvlJc w:val="left"/>
+      <w:pPr>
+        <w:ind w:left="3343" w:hanging="420"/>
+      </w:pPr>
+    </w:lvl>
+    <w:lvl w:ilvl="7" w:tplc="04090019" w:tentative="1">
+      <w:start w:val="1"/>
+      <w:numFmt w:val="lowerLetter"/>
+      <w:lvlText w:val="%8)"/>
+      <w:lvlJc w:val="left"/>
+      <w:pPr>
+        <w:ind w:left="3763" w:hanging="420"/>
+      </w:pPr>
+    </w:lvl>
+    <w:lvl w:ilvl="8" w:tplc="0409001B" w:tentative="1">
+      <w:start w:val="1"/>
+      <w:numFmt w:val="lowerRoman"/>
+      <w:lvlText w:val="%9."/>
+      <w:lvlJc w:val="right"/>
+      <w:pPr>
+        <w:ind w:left="4183" w:hanging="420"/>
+      </w:pPr>
+    </w:lvl>
+  </w:abstractNum>
+  <w:abstractNum w:abstractNumId="15" w15:restartNumberingAfterBreak="0">
+    <w:nsid w:val="70D2780B"/>
+    <w:multiLevelType w:val="hybridMultilevel"/>
+    <w:tmpl w:val="0DF4C628"/>
+    <w:lvl w:ilvl="0" w:tplc="F57AD3DA">
+      <w:start w:val="1"/>
+      <w:numFmt w:val="decimal"/>
+      <w:lvlText w:val="(%1) "/>
+      <w:lvlJc w:val="left"/>
+      <w:pPr>
+        <w:ind w:left="420" w:hanging="420"/>
+      </w:pPr>
+      <w:rPr>
+        <w:rFonts w:hint="eastAsia"/>
+      </w:rPr>
+    </w:lvl>
+    <w:lvl w:ilvl="1" w:tplc="04090019">
+      <w:start w:val="1"/>
+      <w:numFmt w:val="lowerLetter"/>
+      <w:lvlText w:val="%2)"/>
+      <w:lvlJc w:val="left"/>
+      <w:pPr>
+        <w:ind w:left="840" w:hanging="420"/>
+      </w:pPr>
+    </w:lvl>
+    <w:lvl w:ilvl="2" w:tplc="0409001B" w:tentative="1">
+      <w:start w:val="1"/>
+      <w:numFmt w:val="lowerRoman"/>
+      <w:lvlText w:val="%3."/>
+      <w:lvlJc w:val="right"/>
+      <w:pPr>
+        <w:ind w:left="1260" w:hanging="420"/>
+      </w:pPr>
+    </w:lvl>
+    <w:lvl w:ilvl="3" w:tplc="0409000F" w:tentative="1">
+      <w:start w:val="1"/>
+      <w:numFmt w:val="decimal"/>
+      <w:lvlText w:val="%4."/>
+      <w:lvlJc w:val="left"/>
+      <w:pPr>
+        <w:ind w:left="1680" w:hanging="420"/>
+      </w:pPr>
+    </w:lvl>
+    <w:lvl w:ilvl="4" w:tplc="04090019" w:tentative="1">
+      <w:start w:val="1"/>
+      <w:numFmt w:val="lowerLetter"/>
+      <w:lvlText w:val="%5)"/>
+      <w:lvlJc w:val="left"/>
+      <w:pPr>
+        <w:ind w:left="2100" w:hanging="420"/>
+      </w:pPr>
+    </w:lvl>
+    <w:lvl w:ilvl="5" w:tplc="0409001B" w:tentative="1">
+      <w:start w:val="1"/>
+      <w:numFmt w:val="lowerRoman"/>
+      <w:lvlText w:val="%6."/>
+      <w:lvlJc w:val="right"/>
+      <w:pPr>
+        <w:ind w:left="2520" w:hanging="420"/>
+      </w:pPr>
+    </w:lvl>
+    <w:lvl w:ilvl="6" w:tplc="0409000F" w:tentative="1">
+      <w:start w:val="1"/>
+      <w:numFmt w:val="decimal"/>
+      <w:lvlText w:val="%7."/>
+      <w:lvlJc w:val="left"/>
+      <w:pPr>
+        <w:ind w:left="2940" w:hanging="420"/>
+      </w:pPr>
+    </w:lvl>
+    <w:lvl w:ilvl="7" w:tplc="04090019" w:tentative="1">
+      <w:start w:val="1"/>
+      <w:numFmt w:val="lowerLetter"/>
+      <w:lvlText w:val="%8)"/>
+      <w:lvlJc w:val="left"/>
+      <w:pPr>
+        <w:ind w:left="3360" w:hanging="420"/>
+      </w:pPr>
+    </w:lvl>
+    <w:lvl w:ilvl="8" w:tplc="0409001B" w:tentative="1">
+      <w:start w:val="1"/>
+      <w:numFmt w:val="lowerRoman"/>
+      <w:lvlText w:val="%9."/>
+      <w:lvlJc w:val="right"/>
+      <w:pPr>
+        <w:ind w:left="3780" w:hanging="420"/>
+      </w:pPr>
+    </w:lvl>
+  </w:abstractNum>
+  <w:abstractNum w:abstractNumId="16" w15:restartNumberingAfterBreak="0">
     <w:nsid w:val="7A68455A"/>
     <w:multiLevelType w:val="hybridMultilevel"/>
     <w:tmpl w:val="9E34C9CA"/>
@@ -6018,37 +6389,49 @@
     </w:lvlOverride>
   </w:num>
   <w:num w:numId="4">
-    <w:abstractNumId w:val="7"/>
+    <w:abstractNumId w:val="9"/>
   </w:num>
   <w:num w:numId="5">
-    <w:abstractNumId w:val="10"/>
+    <w:abstractNumId w:val="12"/>
   </w:num>
   <w:num w:numId="6">
-    <w:abstractNumId w:val="3"/>
+    <w:abstractNumId w:val="4"/>
   </w:num>
   <w:num w:numId="7">
     <w:abstractNumId w:val="1"/>
   </w:num>
   <w:num w:numId="8">
-    <w:abstractNumId w:val="9"/>
+    <w:abstractNumId w:val="11"/>
   </w:num>
   <w:num w:numId="9">
+    <w:abstractNumId w:val="7"/>
+  </w:num>
+  <w:num w:numId="10">
+    <w:abstractNumId w:val="5"/>
+  </w:num>
+  <w:num w:numId="11">
+    <w:abstractNumId w:val="13"/>
+  </w:num>
+  <w:num w:numId="12">
+    <w:abstractNumId w:val="16"/>
+  </w:num>
+  <w:num w:numId="13">
+    <w:abstractNumId w:val="10"/>
+  </w:num>
+  <w:num w:numId="14">
     <w:abstractNumId w:val="6"/>
   </w:num>
-  <w:num w:numId="10">
-    <w:abstractNumId w:val="4"/>
+  <w:num w:numId="15">
+    <w:abstractNumId w:val="14"/>
   </w:num>
-  <w:num w:numId="11">
-    <w:abstractNumId w:val="11"/>
+  <w:num w:numId="16">
+    <w:abstractNumId w:val="3"/>
   </w:num>
-  <w:num w:numId="12">
-    <w:abstractNumId w:val="12"/>
+  <w:num w:numId="17">
+    <w:abstractNumId w:val="15"/>
   </w:num>
-  <w:num w:numId="13">
+  <w:num w:numId="18">
     <w:abstractNumId w:val="8"/>
-  </w:num>
-  <w:num w:numId="14">
-    <w:abstractNumId w:val="5"/>
   </w:num>
   <w:numIdMacAtCleanup w:val="14"/>
 </w:numbering>
@@ -6707,6 +7090,7 @@
   <w:style w:type="character" w:default="1" w:styleId="a0">
     <w:name w:val="Default Paragraph Font"/>
     <w:uiPriority w:val="1"/>
+    <w:semiHidden/>
     <w:unhideWhenUsed/>
   </w:style>
   <w:style w:type="table" w:default="1" w:styleId="a1">
@@ -8612,7 +8996,7 @@
 </file>
 
 <file path=customXml/itemProps1.xml><?xml version="1.0" encoding="utf-8"?>
-<ds:datastoreItem xmlns:ds="http://schemas.openxmlformats.org/officeDocument/2006/customXml" ds:itemID="{0D4BE395-B2A5-40E5-BEF3-1BDF039A1228}">
+<ds:datastoreItem xmlns:ds="http://schemas.openxmlformats.org/officeDocument/2006/customXml" ds:itemID="{E2F72A01-DCBE-4B6A-8CD0-CB9C38AF39A9}">
   <ds:schemaRefs>
     <ds:schemaRef ds:uri="http://schemas.openxmlformats.org/officeDocument/2006/bibliography"/>
   </ds:schemaRefs>
